--- a/terms/eos/th/Terms-of-Use.docx
+++ b/terms/eos/th/Terms-of-Use.docx
@@ -60,13 +60,6 @@
                     <a:prstGeom prst="rect">
                       <a:avLst/>
                     </a:prstGeom>
-                    <a:noFill/>
-                    <a:ln w="9525">
-                      <a:noFill/>
-                      <a:miter lim="800000"/>
-                      <a:headEnd/>
-                      <a:tailEnd/>
-                    </a:ln>
                   </pic:spPr>
                 </pic:pic>
               </a:graphicData>
@@ -1007,21 +1000,27 @@
       </w:r>
       <w:r>
         <w:rPr>
-          <w:b w:val="false"/>
-          <w:b w:val="false"/>
-          <w:bCs w:val="false"/>
-          <w:i w:val="false"/>
-          <w:i w:val="false"/>
-          <w:iCs w:val="false"/>
-          <w:position w:val="0"/>
-          <w:sz w:val="22"/>
-          <w:sz w:val="22"/>
-          <w:sz w:val="22"/>
-          <w:u w:val="none"/>
-          <w:vertAlign w:val="baseline"/>
-          <w:lang w:val="th"/>
-        </w:rPr>
-        <w:t>ยอมรับและดำเนินการต่อ</w:t>
+          <w:rFonts w:cs="Arial"/>
+          <w:b w:val="false"/>
+          <w:b w:val="false"/>
+          <w:bCs w:val="false"/>
+          <w:i w:val="false"/>
+          <w:i w:val="false"/>
+          <w:iCs w:val="false"/>
+          <w:caps w:val="false"/>
+          <w:smallCaps w:val="false"/>
+          <w:color w:val="auto"/>
+          <w:spacing w:val="0"/>
+          <w:position w:val="0"/>
+          <w:sz w:val="20"/>
+          <w:sz w:val="20"/>
+          <w:sz w:val="20"/>
+          <w:szCs w:val="20"/>
+          <w:u w:val="none"/>
+          <w:vertAlign w:val="baseline"/>
+          <w:lang w:val="th"/>
+        </w:rPr>
+        <w:t>ยอมรับ</w:t>
       </w:r>
       <w:r>
         <w:rPr>
@@ -1226,34 +1225,23 @@
         <w:t xml:space="preserve">อนุญาโตตุลาการที่เป็นกลางจะเป็นผู้ตัดสินในสิทธิ์ของคุณ มิใช่ผู้พิพากษา และคุณไม่สามารถเรียกร้องในลักษณะการดำเนินคดีแบบกลุ่ม กรุณาตรวจสอบหัวข้อ </w:t>
       </w:r>
       <w:r>
-        <w:rPr>
-          <w:b w:val="false"/>
-          <w:b w:val="false"/>
-          <w:bCs w:val="false"/>
-          <w:i w:val="false"/>
-          <w:i w:val="false"/>
-          <w:iCs w:val="false"/>
-          <w:position w:val="0"/>
-          <w:sz w:val="22"/>
-          <w:sz w:val="22"/>
-          <w:sz w:val="22"/>
-          <w:szCs w:val="22"/>
-          <w:u w:val="none"/>
-          <w:vertAlign w:val="baseline"/>
-          <w:lang w:val="th"/>
-        </w:rPr>
+        <w:rPr/>
         <w:fldChar w:fldCharType="begin"/>
       </w:r>
       <w:r>
+        <w:rPr/>
         <w:instrText> REF _Ref337663206 \r \h </w:instrText>
       </w:r>
       <w:r>
+        <w:rPr/>
         <w:fldChar w:fldCharType="separate"/>
       </w:r>
       <w:r>
+        <w:rPr/>
         <w:t>16</w:t>
       </w:r>
       <w:r>
+        <w:rPr/>
         <w:fldChar w:fldCharType="end"/>
       </w:r>
       <w:r>
@@ -1947,8 +1935,8 @@
           <w:szCs w:val="20"/>
         </w:rPr>
       </w:pPr>
-      <w:bookmarkStart w:id="0" w:name="_Ref341270068"/>
-      <w:bookmarkStart w:id="1" w:name="_Ref315450713"/>
+      <w:bookmarkStart w:id="0" w:name="_Ref315450713"/>
+      <w:bookmarkStart w:id="1" w:name="_Ref341270068"/>
       <w:r>
         <w:rPr>
           <w:b/>
@@ -2543,11 +2531,11 @@
           <w:szCs w:val="20"/>
         </w:rPr>
       </w:pPr>
-      <w:bookmarkStart w:id="4" w:name="_Ref341218788"/>
+      <w:bookmarkStart w:id="4" w:name="__RefNumPara__1376_2066426327"/>
       <w:bookmarkStart w:id="5" w:name="_Ref314760608"/>
-      <w:bookmarkStart w:id="6" w:name="_Ref341270123"/>
-      <w:bookmarkStart w:id="7" w:name="__RefNumPara__1376_2066426327"/>
-      <w:bookmarkEnd w:id="6"/>
+      <w:bookmarkStart w:id="6" w:name="_Ref341218788"/>
+      <w:bookmarkStart w:id="7" w:name="_Ref341270123"/>
+      <w:bookmarkEnd w:id="4"/>
       <w:bookmarkEnd w:id="7"/>
       <w:r>
         <w:rPr>
@@ -2568,8 +2556,8 @@
         </w:rPr>
         <w:t>ข้อห้ามปฏิบัติ</w:t>
       </w:r>
-      <w:bookmarkEnd w:id="4"/>
       <w:bookmarkEnd w:id="5"/>
+      <w:bookmarkEnd w:id="6"/>
       <w:r>
         <w:rPr>
           <w:b w:val="false"/>
@@ -2705,34 +2693,23 @@
         <w:t xml:space="preserve">พยายามกระทำการใด ๆ ในสิ่งที่กล่าวมาในหัวข้อที่ </w:t>
       </w:r>
       <w:r>
-        <w:rPr>
-          <w:b w:val="false"/>
-          <w:b w:val="false"/>
-          <w:bCs w:val="false"/>
-          <w:i w:val="false"/>
-          <w:i w:val="false"/>
-          <w:iCs w:val="false"/>
-          <w:position w:val="0"/>
-          <w:sz w:val="20"/>
-          <w:sz w:val="20"/>
-          <w:sz w:val="20"/>
-          <w:szCs w:val="20"/>
-          <w:u w:val="none"/>
-          <w:vertAlign w:val="baseline"/>
-          <w:lang w:val="th"/>
-        </w:rPr>
+        <w:rPr/>
         <w:fldChar w:fldCharType="begin"/>
       </w:r>
       <w:r>
+        <w:rPr/>
         <w:instrText> REF _Ref341218788 \r \h </w:instrText>
       </w:r>
       <w:r>
+        <w:rPr/>
         <w:fldChar w:fldCharType="separate"/>
       </w:r>
       <w:r>
+        <w:rPr/>
         <w:t>5</w:t>
       </w:r>
       <w:r>
+        <w:rPr/>
         <w:fldChar w:fldCharType="end"/>
       </w:r>
       <w:r>
@@ -2755,34 +2732,23 @@
         <w:t xml:space="preserve"> นี้ หรือช่วยเหลือหรือเห็นชอบให้บุคคลใดมีส่วนร่วมหรือพยายามเข้าไปมีส่วนร่วมในกิจกรรมดังที่ได้กล่าวไว้ในหัวข้อที่</w:t>
       </w:r>
       <w:r>
-        <w:rPr>
-          <w:b w:val="false"/>
-          <w:b w:val="false"/>
-          <w:bCs w:val="false"/>
-          <w:i w:val="false"/>
-          <w:i w:val="false"/>
-          <w:iCs w:val="false"/>
-          <w:position w:val="0"/>
-          <w:sz w:val="20"/>
-          <w:sz w:val="20"/>
-          <w:sz w:val="20"/>
-          <w:szCs w:val="20"/>
-          <w:u w:val="none"/>
-          <w:vertAlign w:val="baseline"/>
-          <w:lang w:val="th"/>
-        </w:rPr>
+        <w:rPr/>
         <w:fldChar w:fldCharType="begin"/>
       </w:r>
       <w:r>
+        <w:rPr/>
         <w:instrText> REF _Ref341218788 \r \h </w:instrText>
       </w:r>
       <w:r>
+        <w:rPr/>
         <w:fldChar w:fldCharType="separate"/>
       </w:r>
       <w:r>
+        <w:rPr/>
         <w:t>5</w:t>
       </w:r>
       <w:r>
+        <w:rPr/>
         <w:fldChar w:fldCharType="end"/>
       </w:r>
       <w:r>
@@ -3279,34 +3245,23 @@
         <w:t xml:space="preserve">เช่น ข้อตกลงการให้อนุญาตผู้ใช้งานสำหรับแอปใด ๆ ที่เราอาจเสนอให้ หรือกฎเกณฑ์ที่บังคับใช้กับคุณสมบัติหรือเนื้อหาเฉพาะที่อยู่ในบริการ ภายใต้หัวข้อที่ </w:t>
       </w:r>
       <w:r>
-        <w:rPr>
-          <w:b w:val="false"/>
-          <w:b w:val="false"/>
-          <w:bCs w:val="false"/>
-          <w:i w:val="false"/>
-          <w:i w:val="false"/>
-          <w:iCs w:val="false"/>
-          <w:position w:val="0"/>
-          <w:sz w:val="20"/>
-          <w:sz w:val="20"/>
-          <w:sz w:val="20"/>
-          <w:szCs w:val="20"/>
-          <w:u w:val="none"/>
-          <w:vertAlign w:val="baseline"/>
-          <w:lang w:val="th"/>
-        </w:rPr>
+        <w:rPr/>
         <w:fldChar w:fldCharType="begin"/>
       </w:r>
       <w:r>
+        <w:rPr/>
         <w:instrText> REF _Ref402196241 \r \h </w:instrText>
       </w:r>
       <w:r>
+        <w:rPr/>
         <w:fldChar w:fldCharType="separate"/>
       </w:r>
       <w:r>
+        <w:rPr/>
         <w:t>9</w:t>
       </w:r>
       <w:r>
+        <w:rPr/>
         <w:fldChar w:fldCharType="end"/>
       </w:r>
       <w:r>
@@ -3473,12 +3428,12 @@
           <w:szCs w:val="20"/>
         </w:rPr>
       </w:pPr>
-      <w:bookmarkStart w:id="12" w:name="_Ref402188622"/>
-      <w:bookmarkStart w:id="13" w:name="_Ref402196241"/>
-      <w:bookmarkStart w:id="14" w:name="__RefHeading__1486_1251427356"/>
-      <w:bookmarkStart w:id="15" w:name="_Ref33765000819"/>
-      <w:bookmarkStart w:id="16" w:name="_Ref31503476019"/>
-      <w:bookmarkEnd w:id="14"/>
+      <w:bookmarkStart w:id="12" w:name="__RefHeading__1486_1251427356"/>
+      <w:bookmarkStart w:id="13" w:name="_Ref402188622"/>
+      <w:bookmarkStart w:id="14" w:name="_Ref402196241"/>
+      <w:bookmarkStart w:id="15" w:name="_Ref31503476019"/>
+      <w:bookmarkStart w:id="16" w:name="_Ref33765000819"/>
+      <w:bookmarkEnd w:id="12"/>
       <w:bookmarkEnd w:id="15"/>
       <w:bookmarkEnd w:id="16"/>
       <w:r>
@@ -3500,7 +3455,7 @@
         </w:rPr>
         <w:t>ซอฟต์แวร์จากบุคคลภายนอกและโอเพนซอร์ส</w:t>
       </w:r>
-      <w:bookmarkEnd w:id="13"/>
+      <w:bookmarkEnd w:id="14"/>
       <w:r>
         <w:rPr>
           <w:b w:val="false"/>
@@ -3813,34 +3768,23 @@
         <w:t xml:space="preserve">ไม่มีหน้าที่จัดเตรียมการอัปเดต การบำรุงรักษา การรับประกัน ความช่วยเหลือทางเทคนิค หรือให้ความช่วยเหลือหรือการบริการอื่นใดสำหรับซอฟต์แวร์จากบุคคลภายนอกหรือการบริการจากบุคคลภายนอก  การใช้ซอฟต์แวร์จากบุคคลภายนอกของคุณร่วมกับบริการในลักษณะที่สอดคล้องกับข้อตกลงนี้ถือว่าได้รับอนุญาต คุณอาจมีสิทธิ์ที่กว้างขึ้นภายใต้ข้อตกลงบุคคลภายนอกที่บังคับใช้ และไม่มีสิ่งใดในข้อตกลงนี้ที่เจตนาจะกำหนดข้อจำกัดเพิ่มเติมถึงการใช้ซอฟต์แวร์จากบุคคลภายนอกของคุณ  นอกเหนือจากหัวข้อที่ </w:t>
       </w:r>
       <w:r>
-        <w:rPr>
-          <w:b w:val="false"/>
-          <w:b w:val="false"/>
-          <w:bCs w:val="false"/>
-          <w:i w:val="false"/>
-          <w:i w:val="false"/>
-          <w:iCs w:val="false"/>
-          <w:position w:val="0"/>
-          <w:sz w:val="20"/>
-          <w:sz w:val="20"/>
-          <w:sz w:val="20"/>
-          <w:szCs w:val="20"/>
-          <w:u w:val="none"/>
-          <w:vertAlign w:val="baseline"/>
-          <w:lang w:val="th"/>
-        </w:rPr>
+        <w:rPr/>
         <w:fldChar w:fldCharType="begin"/>
       </w:r>
       <w:r>
+        <w:rPr/>
         <w:instrText> REF _Ref402191977 \r \h </w:instrText>
       </w:r>
       <w:r>
+        <w:rPr/>
         <w:fldChar w:fldCharType="separate"/>
       </w:r>
       <w:r>
+        <w:rPr/>
         <w:t>9.3</w:t>
       </w:r>
       <w:r>
+        <w:rPr/>
         <w:fldChar w:fldCharType="end"/>
       </w:r>
       <w:r>
@@ -3863,34 +3807,23 @@
         <w:t xml:space="preserve"> และ </w:t>
       </w:r>
       <w:r>
-        <w:rPr>
-          <w:b w:val="false"/>
-          <w:b w:val="false"/>
-          <w:bCs w:val="false"/>
-          <w:i w:val="false"/>
-          <w:i w:val="false"/>
-          <w:iCs w:val="false"/>
-          <w:position w:val="0"/>
-          <w:sz w:val="20"/>
-          <w:sz w:val="20"/>
-          <w:sz w:val="20"/>
-          <w:szCs w:val="20"/>
-          <w:u w:val="none"/>
-          <w:vertAlign w:val="baseline"/>
-          <w:lang w:val="th"/>
-        </w:rPr>
+        <w:rPr/>
         <w:fldChar w:fldCharType="begin"/>
       </w:r>
       <w:r>
+        <w:rPr/>
         <w:instrText> REF _Ref402191989 \r \h </w:instrText>
       </w:r>
       <w:r>
+        <w:rPr/>
         <w:fldChar w:fldCharType="separate"/>
       </w:r>
       <w:r>
+        <w:rPr/>
         <w:t>9.4</w:t>
       </w:r>
       <w:r>
+        <w:rPr/>
         <w:fldChar w:fldCharType="end"/>
       </w:r>
       <w:r>
@@ -4166,7 +4099,7 @@
         </w:rPr>
         <w:t xml:space="preserve">Endless </w:t>
       </w:r>
-      <w:bookmarkEnd w:id="12"/>
+      <w:bookmarkEnd w:id="13"/>
       <w:r>
         <w:rPr>
           <w:b w:val="false"/>
@@ -4735,34 +4668,23 @@
         <w:t xml:space="preserve">ตามข้อมูลในหัวข้อที่ </w:t>
       </w:r>
       <w:r>
-        <w:rPr>
-          <w:b w:val="false"/>
-          <w:b w:val="false"/>
-          <w:bCs w:val="false"/>
-          <w:i w:val="false"/>
-          <w:i w:val="false"/>
-          <w:iCs w:val="false"/>
-          <w:position w:val="0"/>
-          <w:sz w:val="20"/>
-          <w:sz w:val="20"/>
-          <w:sz w:val="20"/>
-          <w:szCs w:val="20"/>
-          <w:u w:val="none"/>
-          <w:vertAlign w:val="baseline"/>
-          <w:lang w:val="th"/>
-        </w:rPr>
+        <w:rPr/>
         <w:fldChar w:fldCharType="begin"/>
       </w:r>
       <w:r>
+        <w:rPr/>
         <w:instrText> REF __RefHeading__2672_1251427356 \r \h </w:instrText>
       </w:r>
       <w:r>
+        <w:rPr/>
         <w:fldChar w:fldCharType="separate"/>
       </w:r>
       <w:r>
+        <w:rPr/>
         <w:t>9.5</w:t>
       </w:r>
       <w:r>
+        <w:rPr/>
         <w:fldChar w:fldCharType="end"/>
       </w:r>
       <w:r>
@@ -7974,33 +7896,23 @@
         <w:t xml:space="preserve">แต่ละข้อสัญญาของข้อตกลงเหล่านี้ที่จัดเตรียมสำหรับข้อจำกัดความรับผิด การปฏิเสธการรับประกัน หรือการงดเว้นจากค่าเสียหาย ได้ตกลงที่จะจัดสรรความเสี่ยงภายใต้ข้อตกลงเหล่านี้ระหว่างฝ่ายต่าง ๆ การจัดสรรนี้เป็นองค์ประกอบที่จำเป็นตามพื้นฐานการต่อรองระหว่างฝ่ายต่าง ๆ แต่ละข้อสัญญาเหล่านี้สามารถแยกส่วนออกได้และเป็นเอกเทศจากข้อสัญญาอื่นใดทั้งปวงในข้อตกลงเหล่านี้ ข้อจำกัดต่าง ๆ ในหัวข้อ </w:t>
       </w:r>
       <w:r>
-        <w:rPr>
-          <w:b w:val="false"/>
-          <w:b w:val="false"/>
-          <w:bCs w:val="false"/>
-          <w:i w:val="false"/>
-          <w:i w:val="false"/>
-          <w:iCs w:val="false"/>
-          <w:position w:val="0"/>
-          <w:sz w:val="22"/>
-          <w:sz w:val="22"/>
-          <w:sz w:val="22"/>
-          <w:u w:val="none"/>
-          <w:vertAlign w:val="baseline"/>
-          <w:lang w:val="th"/>
-        </w:rPr>
+        <w:rPr/>
         <w:fldChar w:fldCharType="begin"/>
       </w:r>
       <w:r>
+        <w:rPr/>
         <w:instrText> REF _Ref341221031 \r \h </w:instrText>
       </w:r>
       <w:r>
+        <w:rPr/>
         <w:fldChar w:fldCharType="separate"/>
       </w:r>
       <w:r>
+        <w:rPr/>
         <w:t>12</w:t>
       </w:r>
       <w:r>
+        <w:rPr/>
         <w:fldChar w:fldCharType="end"/>
       </w:r>
       <w:r>
@@ -8549,34 +8461,23 @@
         <w:t xml:space="preserve">เกี่ยวกับการใช้และการเข้าถึงบริการของคุณ คุณจะไม่โอนหรือเปลี่ยนมือข้อตกลงเหล่านี้ หรือสิทธิ์ของคุณภายใต้ข้อตกลงฉบับนี้ทั้งหมดหรือบางส่วน โดยผลของกฎหมายหรืออื่นใดโดยปราศจากความยินยอมเป็นลายลักษณ์อักษรจากเรามาก่อน เราอาจโอนสิทธิ์ในข้อตกลงเหล่านี้ได้ทุกเมื่อโดยไม่ต้องแจ้งให้ทราบ การไม่ได้เรียกร้องให้ดำเนินการตามข้อสัญญาจะไม่ส่งผลกระทบต่อสิทธิ์ของเราในการเรียกร้องการดำเนินการดังกล่าวไม่ว่าเมื่อใดหลังจากนั้น และไม่ถือว่าการสละสิทธิ์การฝ่าฝืนหรือการผิดสัญญาใดในข้อตกลงเหล่านี้หรือในข้อสัญญาใดของข้อตกลงเป็นการสละสิทธิ์การฝ่าฝืนหรือการผิดสัญญาในภายหลัง หรือเป็นการยกเว้นของข้อสัญญาเอง การใช้หมวดหัวข้อในข้อตกลงเหล่านี้ก็เพื่อความสะดวกเท่านั้น ซึ่งไม่มีผลต่อการตีความข้อสัญญาเป็นการเฉพาะ หากส่วนใดของข้อตกลงเหล่านี้ไม่สมบูรณ์หรือบังคับใช้ไม่ได้ ส่วนที่บังคับใช้ไม่ได้ควรได้รับการจัดการในระดับสูงสุดเท่าที่เป็นไปได้ และส่วนที่เหลือของข้อตกลงเหล่านี้จะยังคงมีผลบังคับใช้ต่อไป เมื่อยกเลิกข้อตกลงเหล่านี้ หัวข้อที่ </w:t>
       </w:r>
       <w:r>
-        <w:rPr>
-          <w:b w:val="false"/>
-          <w:b w:val="false"/>
-          <w:bCs w:val="false"/>
-          <w:i w:val="false"/>
-          <w:i w:val="false"/>
-          <w:iCs w:val="false"/>
-          <w:position w:val="0"/>
-          <w:sz w:val="20"/>
-          <w:sz w:val="20"/>
-          <w:sz w:val="20"/>
-          <w:szCs w:val="20"/>
-          <w:u w:val="none"/>
-          <w:vertAlign w:val="baseline"/>
-          <w:lang w:val="th"/>
-        </w:rPr>
+        <w:rPr/>
         <w:fldChar w:fldCharType="begin"/>
       </w:r>
       <w:r>
+        <w:rPr/>
         <w:instrText> REF _Ref341270068 \r \h </w:instrText>
       </w:r>
       <w:r>
+        <w:rPr/>
         <w:fldChar w:fldCharType="separate"/>
       </w:r>
       <w:r>
+        <w:rPr/>
         <w:t>2</w:t>
       </w:r>
       <w:r>
+        <w:rPr/>
         <w:fldChar w:fldCharType="end"/>
       </w:r>
       <w:r>
@@ -8596,31 +8497,23 @@
         <w:t>-</w:t>
       </w:r>
       <w:r>
-        <w:rPr>
-          <w:b w:val="false"/>
-          <w:bCs w:val="false"/>
-          <w:i w:val="false"/>
-          <w:iCs w:val="false"/>
-          <w:position w:val="0"/>
-          <w:sz w:val="20"/>
-          <w:sz w:val="20"/>
-          <w:szCs w:val="20"/>
-          <w:u w:val="none"/>
-          <w:vertAlign w:val="baseline"/>
-          <w:lang w:val="th"/>
-        </w:rPr>
+        <w:rPr/>
         <w:fldChar w:fldCharType="begin"/>
       </w:r>
       <w:r>
+        <w:rPr/>
         <w:instrText> REF __RefHeading__1794_704113125 \r \h </w:instrText>
       </w:r>
       <w:r>
+        <w:rPr/>
         <w:fldChar w:fldCharType="separate"/>
       </w:r>
       <w:r>
+        <w:rPr/>
         <w:t>3</w:t>
       </w:r>
       <w:r>
+        <w:rPr/>
         <w:fldChar w:fldCharType="end"/>
       </w:r>
       <w:r>
@@ -8659,34 +8552,23 @@
         <w:t xml:space="preserve">และ </w:t>
       </w:r>
       <w:r>
-        <w:rPr>
-          <w:b w:val="false"/>
-          <w:b w:val="false"/>
-          <w:bCs w:val="false"/>
-          <w:i w:val="false"/>
-          <w:i w:val="false"/>
-          <w:iCs w:val="false"/>
-          <w:position w:val="0"/>
-          <w:sz w:val="20"/>
-          <w:sz w:val="20"/>
-          <w:sz w:val="20"/>
-          <w:szCs w:val="20"/>
-          <w:u w:val="none"/>
-          <w:vertAlign w:val="baseline"/>
-          <w:lang w:val="th"/>
-        </w:rPr>
+        <w:rPr/>
         <w:fldChar w:fldCharType="begin"/>
       </w:r>
       <w:r>
+        <w:rPr/>
         <w:instrText> REF _Ref341218788 \r \h </w:instrText>
       </w:r>
       <w:r>
+        <w:rPr/>
         <w:fldChar w:fldCharType="separate"/>
       </w:r>
       <w:r>
+        <w:rPr/>
         <w:t>5</w:t>
       </w:r>
       <w:r>
+        <w:rPr/>
         <w:fldChar w:fldCharType="end"/>
       </w:r>
       <w:r>
@@ -8706,31 +8588,23 @@
         <w:t>-</w:t>
       </w:r>
       <w:r>
-        <w:rPr>
-          <w:b w:val="false"/>
-          <w:bCs w:val="false"/>
-          <w:i w:val="false"/>
-          <w:iCs w:val="false"/>
-          <w:position w:val="0"/>
-          <w:sz w:val="20"/>
-          <w:sz w:val="20"/>
-          <w:szCs w:val="20"/>
-          <w:u w:val="none"/>
-          <w:vertAlign w:val="baseline"/>
-          <w:lang w:val="th"/>
-        </w:rPr>
+        <w:rPr/>
         <w:fldChar w:fldCharType="begin"/>
       </w:r>
       <w:r>
+        <w:rPr/>
         <w:instrText> REF _Ref473549125 \r \h </w:instrText>
       </w:r>
       <w:r>
+        <w:rPr/>
         <w:fldChar w:fldCharType="separate"/>
       </w:r>
       <w:r>
+        <w:rPr/>
         <w:t>18</w:t>
       </w:r>
       <w:r>
+        <w:rPr/>
         <w:fldChar w:fldCharType="end"/>
       </w:r>
       <w:r>
@@ -8785,8 +8659,8 @@
           <w:szCs w:val="20"/>
         </w:rPr>
       </w:pPr>
-      <w:bookmarkStart w:id="25" w:name="_Ref337639440"/>
-      <w:bookmarkStart w:id="26" w:name="_Ref337663206"/>
+      <w:bookmarkStart w:id="25" w:name="_Ref337663206"/>
+      <w:bookmarkStart w:id="26" w:name="_Ref337639440"/>
       <w:bookmarkEnd w:id="25"/>
       <w:bookmarkEnd w:id="26"/>
       <w:r>
@@ -9034,34 +8908,23 @@
         <w:t xml:space="preserve"> ไม่ว่าหัวข้อย่อย </w:t>
       </w:r>
       <w:r>
-        <w:rPr>
-          <w:b w:val="false"/>
-          <w:b w:val="false"/>
-          <w:bCs w:val="false"/>
-          <w:i w:val="false"/>
-          <w:i w:val="false"/>
-          <w:iCs w:val="false"/>
-          <w:position w:val="0"/>
-          <w:sz w:val="20"/>
-          <w:sz w:val="20"/>
-          <w:sz w:val="20"/>
-          <w:szCs w:val="20"/>
-          <w:u w:val="none"/>
-          <w:vertAlign w:val="baseline"/>
-          <w:lang w:val="th"/>
-        </w:rPr>
+        <w:rPr/>
         <w:fldChar w:fldCharType="begin"/>
       </w:r>
       <w:r>
+        <w:rPr/>
         <w:instrText> REF _Ref337676308 \r \h </w:instrText>
       </w:r>
       <w:r>
+        <w:rPr/>
         <w:fldChar w:fldCharType="separate"/>
       </w:r>
       <w:r>
+        <w:rPr/>
         <w:t>16.1</w:t>
       </w:r>
       <w:r>
+        <w:rPr/>
         <w:fldChar w:fldCharType="end"/>
       </w:r>
       <w:r>
@@ -10891,34 +10754,23 @@
         <w:t xml:space="preserve"> หากพบว่าหัวข้อย่อย </w:t>
       </w:r>
       <w:r>
-        <w:rPr>
-          <w:b w:val="false"/>
-          <w:b w:val="false"/>
-          <w:bCs w:val="false"/>
-          <w:i w:val="false"/>
-          <w:i w:val="false"/>
-          <w:iCs w:val="false"/>
-          <w:position w:val="0"/>
-          <w:sz w:val="20"/>
-          <w:sz w:val="20"/>
-          <w:sz w:val="20"/>
-          <w:szCs w:val="20"/>
-          <w:u w:val="none"/>
-          <w:vertAlign w:val="baseline"/>
-          <w:lang w:val="th"/>
-        </w:rPr>
+        <w:rPr/>
         <w:fldChar w:fldCharType="begin"/>
       </w:r>
       <w:r>
+        <w:rPr/>
         <w:instrText> REF _Ref337639421 \r \h </w:instrText>
       </w:r>
       <w:r>
+        <w:rPr/>
         <w:fldChar w:fldCharType="separate"/>
       </w:r>
       <w:r>
+        <w:rPr/>
         <w:t>16.4</w:t>
       </w:r>
       <w:r>
+        <w:rPr/>
         <w:fldChar w:fldCharType="end"/>
       </w:r>
       <w:r>
@@ -10941,34 +10793,23 @@
         <w:t xml:space="preserve"> ไม่สามารถบังคับใช้ได้หรือหากทั้งหมดของหัวข้อ </w:t>
       </w:r>
       <w:r>
-        <w:rPr>
-          <w:b w:val="false"/>
-          <w:b w:val="false"/>
-          <w:bCs w:val="false"/>
-          <w:i w:val="false"/>
-          <w:i w:val="false"/>
-          <w:iCs w:val="false"/>
-          <w:position w:val="0"/>
-          <w:sz w:val="20"/>
-          <w:sz w:val="20"/>
-          <w:sz w:val="20"/>
-          <w:szCs w:val="20"/>
-          <w:u w:val="none"/>
-          <w:vertAlign w:val="baseline"/>
-          <w:lang w:val="th"/>
-        </w:rPr>
+        <w:rPr/>
         <w:fldChar w:fldCharType="begin"/>
       </w:r>
       <w:r>
+        <w:rPr/>
         <w:instrText> REF _Ref337663206 \r \h </w:instrText>
       </w:r>
       <w:r>
+        <w:rPr/>
         <w:fldChar w:fldCharType="separate"/>
       </w:r>
       <w:r>
+        <w:rPr/>
         <w:t>16</w:t>
       </w:r>
       <w:r>
+        <w:rPr/>
         <w:fldChar w:fldCharType="end"/>
       </w:r>
       <w:r>
@@ -10991,34 +10832,23 @@
         <w:t xml:space="preserve"> ไม่สามารถบังคับใช้ได้ ให้หัวข้อ </w:t>
       </w:r>
       <w:r>
-        <w:rPr>
-          <w:b w:val="false"/>
-          <w:b w:val="false"/>
-          <w:bCs w:val="false"/>
-          <w:i w:val="false"/>
-          <w:i w:val="false"/>
-          <w:iCs w:val="false"/>
-          <w:position w:val="0"/>
-          <w:sz w:val="20"/>
-          <w:sz w:val="20"/>
-          <w:sz w:val="20"/>
-          <w:szCs w:val="20"/>
-          <w:u w:val="none"/>
-          <w:vertAlign w:val="baseline"/>
-          <w:lang w:val="th"/>
-        </w:rPr>
+        <w:rPr/>
         <w:fldChar w:fldCharType="begin"/>
       </w:r>
       <w:r>
+        <w:rPr/>
         <w:instrText> REF _Ref337663206 \r \h </w:instrText>
       </w:r>
       <w:r>
+        <w:rPr/>
         <w:fldChar w:fldCharType="separate"/>
       </w:r>
       <w:r>
+        <w:rPr/>
         <w:t>16</w:t>
       </w:r>
       <w:r>
+        <w:rPr/>
         <w:fldChar w:fldCharType="end"/>
       </w:r>
       <w:r>
@@ -11041,34 +10871,23 @@
         <w:t xml:space="preserve"> ทั้งหมดเป็นโมฆะ และในกรณีดังกล่าวทั้งสองฝ่ายเห็นพ้องว่าเขตอำนาจศาลและสถานที่พิจารณาคดีเฉพาะที่ชี้แจงไว้ในหัวข้อ </w:t>
       </w:r>
       <w:r>
-        <w:rPr>
-          <w:b w:val="false"/>
-          <w:b w:val="false"/>
-          <w:bCs w:val="false"/>
-          <w:i w:val="false"/>
-          <w:i w:val="false"/>
-          <w:iCs w:val="false"/>
-          <w:position w:val="0"/>
-          <w:sz w:val="20"/>
-          <w:sz w:val="20"/>
-          <w:sz w:val="20"/>
-          <w:szCs w:val="20"/>
-          <w:u w:val="none"/>
-          <w:vertAlign w:val="baseline"/>
-          <w:lang w:val="th"/>
-        </w:rPr>
+        <w:rPr/>
         <w:fldChar w:fldCharType="begin"/>
       </w:r>
       <w:r>
+        <w:rPr/>
         <w:instrText> REF _Ref337639534 \r \h </w:instrText>
       </w:r>
       <w:r>
+        <w:rPr/>
         <w:fldChar w:fldCharType="separate"/>
       </w:r>
       <w:r>
+        <w:rPr/>
         <w:t>13</w:t>
       </w:r>
       <w:r>
+        <w:rPr/>
         <w:fldChar w:fldCharType="end"/>
       </w:r>
       <w:r>
@@ -11108,8 +10927,8 @@
         </w:rPr>
       </w:pPr>
       <w:bookmarkStart w:id="29" w:name="_Ref341270145"/>
-      <w:bookmarkStart w:id="30" w:name="_Ref317080117"/>
-      <w:bookmarkStart w:id="31" w:name="_Ref301190062"/>
+      <w:bookmarkStart w:id="30" w:name="_Ref301190062"/>
+      <w:bookmarkStart w:id="31" w:name="_Ref317080117"/>
       <w:bookmarkEnd w:id="30"/>
       <w:bookmarkEnd w:id="31"/>
       <w:r>
@@ -11224,6 +11043,26 @@
         <w:t xml:space="preserve"> ดังที่ระบุไว้ในหัวข้อ </w:t>
       </w:r>
       <w:r>
+        <w:rPr/>
+        <w:fldChar w:fldCharType="begin"/>
+      </w:r>
+      <w:r>
+        <w:rPr/>
+        <w:instrText> REF _Ref402196241 \r \h </w:instrText>
+      </w:r>
+      <w:r>
+        <w:rPr/>
+        <w:fldChar w:fldCharType="separate"/>
+      </w:r>
+      <w:r>
+        <w:rPr/>
+        <w:t>9</w:t>
+      </w:r>
+      <w:r>
+        <w:rPr/>
+        <w:fldChar w:fldCharType="end"/>
+      </w:r>
+      <w:r>
         <w:rPr>
           <w:rStyle w:val="Strong"/>
           <w:b w:val="false"/>
@@ -11241,70 +11080,26 @@
           <w:vertAlign w:val="baseline"/>
           <w:lang w:val="th"/>
         </w:rPr>
+        <w:t xml:space="preserve"> และ </w:t>
+      </w:r>
+      <w:r>
+        <w:rPr/>
         <w:fldChar w:fldCharType="begin"/>
       </w:r>
       <w:r>
-        <w:instrText> REF _Ref402196241 \r \h </w:instrText>
-      </w:r>
-      <w:r>
+        <w:rPr/>
+        <w:instrText> REF _Ref337663206 \r \h </w:instrText>
+      </w:r>
+      <w:r>
+        <w:rPr/>
         <w:fldChar w:fldCharType="separate"/>
       </w:r>
       <w:r>
-        <w:t>9</w:t>
-      </w:r>
-      <w:r>
-        <w:fldChar w:fldCharType="end"/>
-      </w:r>
-      <w:r>
-        <w:rPr>
-          <w:rStyle w:val="Strong"/>
-          <w:b w:val="false"/>
-          <w:b w:val="false"/>
-          <w:bCs w:val="false"/>
-          <w:i w:val="false"/>
-          <w:i w:val="false"/>
-          <w:iCs w:val="false"/>
-          <w:position w:val="0"/>
-          <w:sz w:val="20"/>
-          <w:sz w:val="20"/>
-          <w:sz w:val="20"/>
-          <w:szCs w:val="20"/>
-          <w:u w:val="none"/>
-          <w:vertAlign w:val="baseline"/>
-          <w:lang w:val="th"/>
-        </w:rPr>
-        <w:t xml:space="preserve"> และ </w:t>
-      </w:r>
-      <w:r>
-        <w:rPr>
-          <w:rStyle w:val="Strong"/>
-          <w:b w:val="false"/>
-          <w:b w:val="false"/>
-          <w:bCs w:val="false"/>
-          <w:i w:val="false"/>
-          <w:i w:val="false"/>
-          <w:iCs w:val="false"/>
-          <w:position w:val="0"/>
-          <w:sz w:val="20"/>
-          <w:sz w:val="20"/>
-          <w:sz w:val="20"/>
-          <w:szCs w:val="20"/>
-          <w:u w:val="none"/>
-          <w:vertAlign w:val="baseline"/>
-          <w:lang w:val="th"/>
-        </w:rPr>
-        <w:fldChar w:fldCharType="begin"/>
-      </w:r>
-      <w:r>
-        <w:instrText> REF _Ref337663206 \r \h </w:instrText>
-      </w:r>
-      <w:r>
-        <w:fldChar w:fldCharType="separate"/>
-      </w:r>
-      <w:r>
+        <w:rPr/>
         <w:t>16</w:t>
       </w:r>
       <w:r>
+        <w:rPr/>
         <w:fldChar w:fldCharType="end"/>
       </w:r>
       <w:r>
@@ -11589,7 +11384,7 @@
       <w:pgNumType w:fmt="decimal"/>
       <w:formProt w:val="false"/>
       <w:textDirection w:val="lrTb"/>
-      <w:docGrid w:type="default" w:linePitch="360" w:charSpace="4294965247"/>
+      <w:docGrid w:type="default" w:linePitch="360" w:charSpace="0"/>
     </w:sectPr>
   </w:body>
 </w:document>
@@ -11746,8 +11541,7 @@
       </w:pPr>
       <w:rPr>
         <w:sz w:val="20"/>
-        <w:b w:val="false"/>
-        <w:rFonts w:ascii="Arial" w:hAnsi="Arial"/>
+        <w:b/>
       </w:rPr>
     </w:lvl>
     <w:lvl w:ilvl="1">
@@ -11760,7 +11554,7 @@
       </w:pPr>
       <w:rPr>
         <w:sz w:val="20"/>
-        <w:b w:val="false"/>
+        <w:b/>
         <w:rFonts w:ascii="Arial" w:hAnsi="Arial"/>
       </w:rPr>
     </w:lvl>
@@ -11956,119 +11750,92 @@
   <w:abstractNum w:abstractNumId="3">
     <w:lvl w:ilvl="0">
       <w:start w:val="1"/>
-      <w:numFmt w:val="decimal"/>
+      <w:numFmt w:val="none"/>
       <w:suff w:val="nothing"/>
       <w:lvlText w:val=""/>
       <w:lvlJc w:val="left"/>
       <w:pPr>
-        <w:tabs>
-          <w:tab w:val="num" w:pos="432"/>
-        </w:tabs>
-        <w:ind w:left="432" w:hanging="432"/>
+        <w:ind w:left="0" w:hanging="0"/>
       </w:pPr>
     </w:lvl>
     <w:lvl w:ilvl="1">
       <w:start w:val="1"/>
-      <w:numFmt w:val="decimal"/>
+      <w:numFmt w:val="none"/>
       <w:suff w:val="nothing"/>
       <w:lvlText w:val=""/>
       <w:lvlJc w:val="left"/>
       <w:pPr>
-        <w:tabs>
-          <w:tab w:val="num" w:pos="576"/>
-        </w:tabs>
-        <w:ind w:left="576" w:hanging="576"/>
+        <w:ind w:left="0" w:hanging="0"/>
       </w:pPr>
     </w:lvl>
     <w:lvl w:ilvl="2">
       <w:start w:val="1"/>
-      <w:numFmt w:val="decimal"/>
+      <w:numFmt w:val="none"/>
       <w:suff w:val="nothing"/>
       <w:lvlText w:val=""/>
       <w:lvlJc w:val="left"/>
       <w:pPr>
-        <w:tabs>
-          <w:tab w:val="num" w:pos="720"/>
-        </w:tabs>
-        <w:ind w:left="720" w:hanging="720"/>
+        <w:ind w:left="0" w:hanging="0"/>
       </w:pPr>
     </w:lvl>
     <w:lvl w:ilvl="3">
       <w:start w:val="1"/>
-      <w:numFmt w:val="decimal"/>
+      <w:numFmt w:val="none"/>
       <w:suff w:val="nothing"/>
       <w:lvlText w:val=""/>
       <w:lvlJc w:val="left"/>
       <w:pPr>
-        <w:tabs>
-          <w:tab w:val="num" w:pos="864"/>
-        </w:tabs>
-        <w:ind w:left="864" w:hanging="864"/>
+        <w:ind w:left="0" w:hanging="0"/>
       </w:pPr>
     </w:lvl>
     <w:lvl w:ilvl="4">
       <w:start w:val="1"/>
-      <w:numFmt w:val="decimal"/>
+      <w:numFmt w:val="none"/>
       <w:suff w:val="nothing"/>
       <w:lvlText w:val=""/>
       <w:lvlJc w:val="left"/>
       <w:pPr>
-        <w:tabs>
-          <w:tab w:val="num" w:pos="1008"/>
-        </w:tabs>
-        <w:ind w:left="1008" w:hanging="1008"/>
+        <w:ind w:left="0" w:hanging="0"/>
       </w:pPr>
     </w:lvl>
     <w:lvl w:ilvl="5">
       <w:start w:val="1"/>
-      <w:numFmt w:val="decimal"/>
+      <w:numFmt w:val="none"/>
       <w:suff w:val="nothing"/>
       <w:lvlText w:val=""/>
       <w:lvlJc w:val="left"/>
       <w:pPr>
-        <w:tabs>
-          <w:tab w:val="num" w:pos="1152"/>
-        </w:tabs>
-        <w:ind w:left="1152" w:hanging="1152"/>
+        <w:ind w:left="0" w:hanging="0"/>
       </w:pPr>
     </w:lvl>
     <w:lvl w:ilvl="6">
       <w:start w:val="1"/>
-      <w:numFmt w:val="decimal"/>
+      <w:numFmt w:val="none"/>
       <w:suff w:val="nothing"/>
       <w:lvlText w:val=""/>
       <w:lvlJc w:val="left"/>
       <w:pPr>
-        <w:tabs>
-          <w:tab w:val="num" w:pos="1296"/>
-        </w:tabs>
-        <w:ind w:left="1296" w:hanging="1296"/>
+        <w:ind w:left="0" w:hanging="0"/>
       </w:pPr>
     </w:lvl>
     <w:lvl w:ilvl="7">
       <w:start w:val="1"/>
-      <w:numFmt w:val="decimal"/>
+      <w:numFmt w:val="none"/>
       <w:suff w:val="nothing"/>
       <w:lvlText w:val=""/>
       <w:lvlJc w:val="left"/>
       <w:pPr>
-        <w:tabs>
-          <w:tab w:val="num" w:pos="1440"/>
-        </w:tabs>
-        <w:ind w:left="1440" w:hanging="1440"/>
+        <w:ind w:left="0" w:hanging="0"/>
       </w:pPr>
     </w:lvl>
     <w:lvl w:ilvl="8">
       <w:start w:val="1"/>
-      <w:numFmt w:val="decimal"/>
+      <w:numFmt w:val="none"/>
       <w:suff w:val="nothing"/>
       <w:lvlText w:val=""/>
       <w:lvlJc w:val="left"/>
       <w:pPr>
-        <w:tabs>
-          <w:tab w:val="num" w:pos="1584"/>
-        </w:tabs>
-        <w:ind w:left="1584" w:hanging="1584"/>
+        <w:ind w:left="0" w:hanging="0"/>
       </w:pPr>
     </w:lvl>
   </w:abstractNum>
@@ -12469,6 +12236,7 @@
     <w:rPr>
       <w:rFonts w:ascii="Georgia" w:hAnsi="Georgia" w:eastAsia="PMingLiU" w:cs="Times New Roman"/>
       <w:color w:val="00000A"/>
+      <w:kern w:val="0"/>
       <w:sz w:val="22"/>
       <w:szCs w:val="22"/>
       <w:lang w:val="en-US" w:eastAsia="en-US" w:bidi="ar-SA"/>
@@ -12483,7 +12251,7 @@
     <w:qFormat/>
     <w:rsid w:val="00d17a88"/>
     <w:pPr>
-      <w:keepNext/>
+      <w:keepNext w:val="true"/>
       <w:keepLines/>
       <w:spacing w:before="480" w:after="0"/>
       <w:outlineLvl w:val="0"/>
@@ -12505,7 +12273,7 @@
     <w:qFormat/>
     <w:rsid w:val="00d17a88"/>
     <w:pPr>
-      <w:keepNext/>
+      <w:keepNext w:val="true"/>
       <w:keepLines/>
       <w:spacing w:before="200" w:after="0"/>
       <w:outlineLvl w:val="1"/>
@@ -12527,7 +12295,7 @@
     <w:qFormat/>
     <w:rsid w:val="00d17a88"/>
     <w:pPr>
-      <w:keepNext/>
+      <w:keepNext w:val="true"/>
       <w:keepLines/>
       <w:spacing w:before="200" w:after="0"/>
       <w:outlineLvl w:val="2"/>
@@ -12548,7 +12316,7 @@
     <w:qFormat/>
     <w:rsid w:val="00d17a88"/>
     <w:pPr>
-      <w:keepNext/>
+      <w:keepNext w:val="true"/>
       <w:keepLines/>
       <w:spacing w:before="200" w:after="0"/>
       <w:outlineLvl w:val="3"/>
@@ -12570,7 +12338,7 @@
     <w:qFormat/>
     <w:rsid w:val="00d17a88"/>
     <w:pPr>
-      <w:keepNext/>
+      <w:keepNext w:val="true"/>
       <w:keepLines/>
       <w:spacing w:before="200" w:after="0"/>
       <w:outlineLvl w:val="4"/>
@@ -12588,7 +12356,7 @@
     <w:qFormat/>
     <w:rsid w:val="00d17a88"/>
     <w:pPr>
-      <w:keepNext/>
+      <w:keepNext w:val="true"/>
       <w:keepLines/>
       <w:spacing w:before="200" w:after="0"/>
       <w:outlineLvl w:val="5"/>
@@ -12608,7 +12376,7 @@
     <w:qFormat/>
     <w:rsid w:val="00d17a88"/>
     <w:pPr>
-      <w:keepNext/>
+      <w:keepNext w:val="true"/>
       <w:keepLines/>
       <w:spacing w:before="200" w:after="0"/>
       <w:outlineLvl w:val="6"/>
@@ -12628,7 +12396,7 @@
     <w:qFormat/>
     <w:rsid w:val="00d17a88"/>
     <w:pPr>
-      <w:keepNext/>
+      <w:keepNext w:val="true"/>
       <w:keepLines/>
       <w:spacing w:before="200" w:after="0"/>
       <w:outlineLvl w:val="7"/>
@@ -12648,7 +12416,7 @@
     <w:qFormat/>
     <w:rsid w:val="00d17a88"/>
     <w:pPr>
-      <w:keepNext/>
+      <w:keepNext w:val="true"/>
       <w:keepLines/>
       <w:spacing w:before="200" w:after="0"/>
       <w:outlineLvl w:val="8"/>
@@ -13707,13 +13475,151 @@
       <w:rFonts w:cs="Wingdings"/>
     </w:rPr>
   </w:style>
+  <w:style w:type="character" w:styleId="ListLabel101">
+    <w:name w:val="ListLabel 101"/>
+    <w:qFormat/>
+    <w:rPr>
+      <w:b/>
+      <w:sz w:val="20"/>
+    </w:rPr>
+  </w:style>
+  <w:style w:type="character" w:styleId="ListLabel102">
+    <w:name w:val="ListLabel 102"/>
+    <w:qFormat/>
+    <w:rPr>
+      <w:rFonts w:ascii="Arial" w:hAnsi="Arial"/>
+      <w:b/>
+      <w:sz w:val="20"/>
+    </w:rPr>
+  </w:style>
+  <w:style w:type="character" w:styleId="ListLabel103">
+    <w:name w:val="ListLabel 103"/>
+    <w:qFormat/>
+    <w:rPr>
+      <w:rFonts w:cs="Symbol"/>
+      <w:b w:val="false"/>
+      <w:sz w:val="20"/>
+    </w:rPr>
+  </w:style>
+  <w:style w:type="character" w:styleId="ListLabel104">
+    <w:name w:val="ListLabel 104"/>
+    <w:qFormat/>
+    <w:rPr>
+      <w:rFonts w:cs="Courier New"/>
+    </w:rPr>
+  </w:style>
+  <w:style w:type="character" w:styleId="ListLabel105">
+    <w:name w:val="ListLabel 105"/>
+    <w:qFormat/>
+    <w:rPr>
+      <w:rFonts w:cs="Wingdings"/>
+    </w:rPr>
+  </w:style>
+  <w:style w:type="character" w:styleId="ListLabel106">
+    <w:name w:val="ListLabel 106"/>
+    <w:qFormat/>
+    <w:rPr>
+      <w:rFonts w:cs="Symbol"/>
+      <w:b w:val="false"/>
+      <w:sz w:val="20"/>
+    </w:rPr>
+  </w:style>
+  <w:style w:type="character" w:styleId="ListLabel107">
+    <w:name w:val="ListLabel 107"/>
+    <w:qFormat/>
+    <w:rPr>
+      <w:rFonts w:cs="Courier New"/>
+    </w:rPr>
+  </w:style>
+  <w:style w:type="character" w:styleId="ListLabel108">
+    <w:name w:val="ListLabel 108"/>
+    <w:qFormat/>
+    <w:rPr>
+      <w:rFonts w:cs="Wingdings"/>
+    </w:rPr>
+  </w:style>
+  <w:style w:type="character" w:styleId="ListLabel109">
+    <w:name w:val="ListLabel 109"/>
+    <w:qFormat/>
+    <w:rPr>
+      <w:rFonts w:cs="Symbol"/>
+      <w:b w:val="false"/>
+      <w:sz w:val="20"/>
+    </w:rPr>
+  </w:style>
+  <w:style w:type="character" w:styleId="ListLabel110">
+    <w:name w:val="ListLabel 110"/>
+    <w:qFormat/>
+    <w:rPr>
+      <w:rFonts w:cs="Courier New"/>
+    </w:rPr>
+  </w:style>
+  <w:style w:type="character" w:styleId="ListLabel111">
+    <w:name w:val="ListLabel 111"/>
+    <w:qFormat/>
+    <w:rPr>
+      <w:rFonts w:cs="Wingdings"/>
+    </w:rPr>
+  </w:style>
+  <w:style w:type="character" w:styleId="ListLabel112">
+    <w:name w:val="ListLabel 112"/>
+    <w:qFormat/>
+    <w:rPr>
+      <w:b w:val="false"/>
+      <w:bCs w:val="false"/>
+      <w:i w:val="false"/>
+      <w:iCs w:val="false"/>
+      <w:position w:val="0"/>
+      <w:sz w:val="20"/>
+      <w:sz w:val="20"/>
+      <w:szCs w:val="20"/>
+      <w:u w:val="single"/>
+      <w:vertAlign w:val="baseline"/>
+      <w:lang w:val="th"/>
+    </w:rPr>
+  </w:style>
+  <w:style w:type="character" w:styleId="ListLabel113">
+    <w:name w:val="ListLabel 113"/>
+    <w:qFormat/>
+    <w:rPr>
+      <w:rFonts w:ascii="Arial" w:hAnsi="Arial" w:eastAsia="新細明體" w:eastAsiaTheme="majorEastAsia"/>
+      <w:b w:val="false"/>
+      <w:bCs w:val="false"/>
+      <w:i w:val="false"/>
+      <w:iCs w:val="false"/>
+      <w:position w:val="0"/>
+      <w:sz w:val="20"/>
+      <w:sz w:val="20"/>
+      <w:szCs w:val="20"/>
+      <w:vertAlign w:val="baseline"/>
+      <w:lang w:val="th" w:eastAsia="en-US" w:bidi="ar-SA"/>
+    </w:rPr>
+  </w:style>
+  <w:style w:type="character" w:styleId="ListLabel114">
+    <w:name w:val="ListLabel 114"/>
+    <w:qFormat/>
+    <w:rPr>
+      <w:rFonts w:eastAsia="新細明體" w:eastAsiaTheme="majorEastAsia"/>
+      <w:b w:val="false"/>
+      <w:bCs w:val="false"/>
+      <w:i w:val="false"/>
+      <w:iCs w:val="false"/>
+      <w:position w:val="0"/>
+      <w:sz w:val="20"/>
+      <w:sz w:val="20"/>
+      <w:szCs w:val="20"/>
+      <w:u w:val="single"/>
+      <w:vertAlign w:val="baseline"/>
+      <w:lang w:val="th"/>
+    </w:rPr>
+  </w:style>
   <w:style w:type="paragraph" w:styleId="Heading" w:customStyle="1">
     <w:name w:val="Heading"/>
     <w:basedOn w:val="Normal"/>
     <w:next w:val="TextBody"/>
     <w:qFormat/>
     <w:pPr>
-      <w:keepNext/>
+      <w:keepNext w:val="true"/>
       <w:spacing w:before="240" w:after="120"/>
     </w:pPr>
     <w:rPr>
@@ -13723,7 +13629,7 @@
     </w:rPr>
   </w:style>
   <w:style w:type="paragraph" w:styleId="TextBody" w:customStyle="1">
-    <w:name w:val="Text Body"/>
+    <w:name w:val="Body Text"/>
     <w:basedOn w:val="Normal"/>
     <w:pPr>
       <w:spacing w:lineRule="auto" w:line="288" w:before="0" w:after="140"/>
@@ -13789,6 +13695,7 @@
     <w:unhideWhenUsed/>
     <w:pPr>
       <w:tabs>
+        <w:tab w:val="clear" w:pos="720"/>
         <w:tab w:val="center" w:pos="4680" w:leader="none"/>
         <w:tab w:val="right" w:pos="9360" w:leader="none"/>
       </w:tabs>
@@ -13806,6 +13713,7 @@
     <w:unhideWhenUsed/>
     <w:pPr>
       <w:tabs>
+        <w:tab w:val="clear" w:pos="720"/>
         <w:tab w:val="center" w:pos="4680" w:leader="none"/>
         <w:tab w:val="right" w:pos="9360" w:leader="none"/>
       </w:tabs>
@@ -13970,13 +13878,14 @@
     </w:pPr>
     <w:rPr/>
   </w:style>
-  <w:style w:type="paragraph" w:styleId="Endnotetext">
-    <w:name w:val="endnote text"/>
+  <w:style w:type="paragraph" w:styleId="Endnote">
+    <w:name w:val="Endnote Text"/>
     <w:basedOn w:val="Normal"/>
     <w:link w:val="EndnoteTextChar"/>
     <w:qFormat/>
     <w:pPr>
       <w:tabs>
+        <w:tab w:val="clear" w:pos="720"/>
         <w:tab w:val="left" w:pos="360" w:leader="none"/>
       </w:tabs>
       <w:spacing w:lineRule="auto" w:line="240" w:before="120" w:after="120"/>
@@ -14017,6 +13926,7 @@
     <w:rPr>
       <w:rFonts w:ascii="Georgia" w:hAnsi="Georgia" w:eastAsia="PMingLiU" w:cs="Times New Roman"/>
       <w:color w:val="00000A"/>
+      <w:kern w:val="0"/>
       <w:sz w:val="22"/>
       <w:szCs w:val="22"/>
       <w:lang w:val="en-US" w:eastAsia="en-US" w:bidi="ar-SA"/>
@@ -14072,6 +13982,7 @@
     <w:uiPriority w:val="99"/>
     <w:semiHidden/>
     <w:unhideWhenUsed/>
+    <w:qFormat/>
   </w:style>
   <w:style w:type="table" w:default="1" w:styleId="TableNormal">
     <w:name w:val="Normal Table"/>

--- a/terms/eos/th/Terms-of-Use.docx
+++ b/terms/eos/th/Terms-of-Use.docx
@@ -1000,7 +1000,6 @@
       </w:r>
       <w:r>
         <w:rPr>
-          <w:rFonts w:cs="Arial"/>
           <w:b w:val="false"/>
           <w:b w:val="false"/>
           <w:bCs w:val="false"/>
@@ -1935,8 +1934,8 @@
           <w:szCs w:val="20"/>
         </w:rPr>
       </w:pPr>
-      <w:bookmarkStart w:id="0" w:name="_Ref315450713"/>
-      <w:bookmarkStart w:id="1" w:name="_Ref341270068"/>
+      <w:bookmarkStart w:id="0" w:name="_Ref341270068"/>
+      <w:bookmarkStart w:id="1" w:name="_Ref315450713"/>
       <w:r>
         <w:rPr>
           <w:b/>
@@ -2532,8 +2531,8 @@
         </w:rPr>
       </w:pPr>
       <w:bookmarkStart w:id="4" w:name="__RefNumPara__1376_2066426327"/>
-      <w:bookmarkStart w:id="5" w:name="_Ref314760608"/>
-      <w:bookmarkStart w:id="6" w:name="_Ref341218788"/>
+      <w:bookmarkStart w:id="5" w:name="_Ref341218788"/>
+      <w:bookmarkStart w:id="6" w:name="_Ref314760608"/>
       <w:bookmarkStart w:id="7" w:name="_Ref341270123"/>
       <w:bookmarkEnd w:id="4"/>
       <w:bookmarkEnd w:id="7"/>
@@ -3431,8 +3430,8 @@
       <w:bookmarkStart w:id="12" w:name="__RefHeading__1486_1251427356"/>
       <w:bookmarkStart w:id="13" w:name="_Ref402188622"/>
       <w:bookmarkStart w:id="14" w:name="_Ref402196241"/>
-      <w:bookmarkStart w:id="15" w:name="_Ref31503476019"/>
-      <w:bookmarkStart w:id="16" w:name="_Ref33765000819"/>
+      <w:bookmarkStart w:id="15" w:name="_Ref33765000819"/>
+      <w:bookmarkStart w:id="16" w:name="_Ref31503476019"/>
       <w:bookmarkEnd w:id="12"/>
       <w:bookmarkEnd w:id="15"/>
       <w:bookmarkEnd w:id="16"/>
@@ -8659,8 +8658,8 @@
           <w:szCs w:val="20"/>
         </w:rPr>
       </w:pPr>
-      <w:bookmarkStart w:id="25" w:name="_Ref337663206"/>
-      <w:bookmarkStart w:id="26" w:name="_Ref337639440"/>
+      <w:bookmarkStart w:id="25" w:name="_Ref337639440"/>
+      <w:bookmarkStart w:id="26" w:name="_Ref337663206"/>
       <w:bookmarkEnd w:id="25"/>
       <w:bookmarkEnd w:id="26"/>
       <w:r>
@@ -10927,8 +10926,8 @@
         </w:rPr>
       </w:pPr>
       <w:bookmarkStart w:id="29" w:name="_Ref341270145"/>
-      <w:bookmarkStart w:id="30" w:name="_Ref301190062"/>
-      <w:bookmarkStart w:id="31" w:name="_Ref317080117"/>
+      <w:bookmarkStart w:id="30" w:name="_Ref317080117"/>
+      <w:bookmarkStart w:id="31" w:name="_Ref301190062"/>
       <w:bookmarkEnd w:id="30"/>
       <w:bookmarkEnd w:id="31"/>
       <w:r>
@@ -13613,6 +13612,144 @@
       <w:lang w:val="th"/>
     </w:rPr>
   </w:style>
+  <w:style w:type="character" w:styleId="ListLabel115">
+    <w:name w:val="ListLabel 115"/>
+    <w:qFormat/>
+    <w:rPr>
+      <w:b/>
+      <w:sz w:val="20"/>
+    </w:rPr>
+  </w:style>
+  <w:style w:type="character" w:styleId="ListLabel116">
+    <w:name w:val="ListLabel 116"/>
+    <w:qFormat/>
+    <w:rPr>
+      <w:rFonts w:ascii="Arial" w:hAnsi="Arial"/>
+      <w:b/>
+      <w:sz w:val="20"/>
+    </w:rPr>
+  </w:style>
+  <w:style w:type="character" w:styleId="ListLabel117">
+    <w:name w:val="ListLabel 117"/>
+    <w:qFormat/>
+    <w:rPr>
+      <w:rFonts w:cs="Symbol"/>
+      <w:b w:val="false"/>
+      <w:sz w:val="20"/>
+    </w:rPr>
+  </w:style>
+  <w:style w:type="character" w:styleId="ListLabel118">
+    <w:name w:val="ListLabel 118"/>
+    <w:qFormat/>
+    <w:rPr>
+      <w:rFonts w:cs="Courier New"/>
+    </w:rPr>
+  </w:style>
+  <w:style w:type="character" w:styleId="ListLabel119">
+    <w:name w:val="ListLabel 119"/>
+    <w:qFormat/>
+    <w:rPr>
+      <w:rFonts w:cs="Wingdings"/>
+    </w:rPr>
+  </w:style>
+  <w:style w:type="character" w:styleId="ListLabel120">
+    <w:name w:val="ListLabel 120"/>
+    <w:qFormat/>
+    <w:rPr>
+      <w:rFonts w:cs="Symbol"/>
+      <w:b w:val="false"/>
+      <w:sz w:val="20"/>
+    </w:rPr>
+  </w:style>
+  <w:style w:type="character" w:styleId="ListLabel121">
+    <w:name w:val="ListLabel 121"/>
+    <w:qFormat/>
+    <w:rPr>
+      <w:rFonts w:cs="Courier New"/>
+    </w:rPr>
+  </w:style>
+  <w:style w:type="character" w:styleId="ListLabel122">
+    <w:name w:val="ListLabel 122"/>
+    <w:qFormat/>
+    <w:rPr>
+      <w:rFonts w:cs="Wingdings"/>
+    </w:rPr>
+  </w:style>
+  <w:style w:type="character" w:styleId="ListLabel123">
+    <w:name w:val="ListLabel 123"/>
+    <w:qFormat/>
+    <w:rPr>
+      <w:rFonts w:cs="Symbol"/>
+      <w:b w:val="false"/>
+      <w:sz w:val="20"/>
+    </w:rPr>
+  </w:style>
+  <w:style w:type="character" w:styleId="ListLabel124">
+    <w:name w:val="ListLabel 124"/>
+    <w:qFormat/>
+    <w:rPr>
+      <w:rFonts w:cs="Courier New"/>
+    </w:rPr>
+  </w:style>
+  <w:style w:type="character" w:styleId="ListLabel125">
+    <w:name w:val="ListLabel 125"/>
+    <w:qFormat/>
+    <w:rPr>
+      <w:rFonts w:cs="Wingdings"/>
+    </w:rPr>
+  </w:style>
+  <w:style w:type="character" w:styleId="ListLabel126">
+    <w:name w:val="ListLabel 126"/>
+    <w:qFormat/>
+    <w:rPr>
+      <w:b w:val="false"/>
+      <w:bCs w:val="false"/>
+      <w:i w:val="false"/>
+      <w:iCs w:val="false"/>
+      <w:position w:val="0"/>
+      <w:sz w:val="20"/>
+      <w:sz w:val="20"/>
+      <w:szCs w:val="20"/>
+      <w:u w:val="single"/>
+      <w:vertAlign w:val="baseline"/>
+      <w:lang w:val="th"/>
+    </w:rPr>
+  </w:style>
+  <w:style w:type="character" w:styleId="ListLabel127">
+    <w:name w:val="ListLabel 127"/>
+    <w:qFormat/>
+    <w:rPr>
+      <w:rFonts w:ascii="Arial" w:hAnsi="Arial" w:eastAsia="新細明體" w:eastAsiaTheme="majorEastAsia"/>
+      <w:b w:val="false"/>
+      <w:bCs w:val="false"/>
+      <w:i w:val="false"/>
+      <w:iCs w:val="false"/>
+      <w:position w:val="0"/>
+      <w:sz w:val="20"/>
+      <w:sz w:val="20"/>
+      <w:szCs w:val="20"/>
+      <w:vertAlign w:val="baseline"/>
+      <w:lang w:val="th" w:eastAsia="en-US" w:bidi="ar-SA"/>
+    </w:rPr>
+  </w:style>
+  <w:style w:type="character" w:styleId="ListLabel128">
+    <w:name w:val="ListLabel 128"/>
+    <w:qFormat/>
+    <w:rPr>
+      <w:rFonts w:eastAsia="新細明體" w:eastAsiaTheme="majorEastAsia"/>
+      <w:b w:val="false"/>
+      <w:bCs w:val="false"/>
+      <w:i w:val="false"/>
+      <w:iCs w:val="false"/>
+      <w:position w:val="0"/>
+      <w:sz w:val="20"/>
+      <w:sz w:val="20"/>
+      <w:szCs w:val="20"/>
+      <w:u w:val="single"/>
+      <w:vertAlign w:val="baseline"/>
+      <w:lang w:val="th"/>
+    </w:rPr>
+  </w:style>
   <w:style w:type="paragraph" w:styleId="Heading" w:customStyle="1">
     <w:name w:val="Heading"/>
     <w:basedOn w:val="Normal"/>

--- a/terms/eos/th/Terms-of-Use.docx
+++ b/terms/eos/th/Terms-of-Use.docx
@@ -143,15 +143,11 @@
         <w:pStyle w:val="Normal"/>
         <w:bidi w:val="0"/>
         <w:jc w:val="left"/>
+        <w:rPr/>
+      </w:pPr>
+      <w:r>
         <w:rPr>
           <w:rFonts w:ascii="Arial" w:hAnsi="Arial" w:cs="Arial"/>
-          <w:sz w:val="20"/>
-          <w:szCs w:val="20"/>
-        </w:rPr>
-      </w:pPr>
-      <w:r>
-        <w:rPr>
-          <w:rFonts w:ascii="Arial" w:hAnsi="Arial" w:cs="Arial"/>
           <w:b w:val="false"/>
           <w:b w:val="false"/>
           <w:bCs w:val="false"/>
@@ -184,7 +180,7 @@
           <w:vertAlign w:val="baseline"/>
           <w:lang w:val="th"/>
         </w:rPr>
-        <w:t>Endless Mobile, Inc. (</w:t>
+        <w:t>Endless OS LLC (</w:t>
       </w:r>
       <w:r>
         <w:rPr>
@@ -4715,10 +4711,7 @@
         </w:numPr>
         <w:bidi w:val="0"/>
         <w:jc w:val="left"/>
-        <w:rPr>
-          <w:sz w:val="20"/>
-          <w:szCs w:val="20"/>
-        </w:rPr>
+        <w:rPr/>
       </w:pPr>
       <w:bookmarkStart w:id="20" w:name="__RefHeading__2672_1251427356"/>
       <w:bookmarkEnd w:id="20"/>
@@ -5042,7 +5035,7 @@
         </w:rPr>
         <w:tab/>
         <w:tab/>
-        <w:t>Endless Mobile, Inc.</w:t>
+        <w:t>Endless OS LLC</w:t>
       </w:r>
     </w:p>
     <w:p>
@@ -5051,10 +5044,7 @@
         <w:bidi w:val="0"/>
         <w:spacing w:before="0" w:after="0"/>
         <w:jc w:val="left"/>
-        <w:rPr>
-          <w:sz w:val="20"/>
-          <w:szCs w:val="20"/>
-        </w:rPr>
+        <w:rPr/>
       </w:pPr>
       <w:r>
         <w:rPr>
@@ -5072,76 +5062,41 @@
         </w:rPr>
         <w:tab/>
         <w:tab/>
-      </w:r>
-      <w:r>
-        <w:rPr>
-          <w:b w:val="false"/>
-          <w:b w:val="false"/>
-          <w:bCs w:val="false"/>
-          <w:i w:val="false"/>
-          <w:i w:val="false"/>
-          <w:iCs w:val="false"/>
-          <w:position w:val="0"/>
-          <w:sz w:val="20"/>
-          <w:sz w:val="20"/>
-          <w:sz w:val="20"/>
-          <w:szCs w:val="20"/>
-          <w:u w:val="none"/>
-          <w:vertAlign w:val="baseline"/>
-          <w:lang w:val="th"/>
-        </w:rPr>
-        <w:t>เรียน</w:t>
-      </w:r>
-      <w:r>
-        <w:rPr>
-          <w:b w:val="false"/>
-          <w:bCs w:val="false"/>
-          <w:i w:val="false"/>
-          <w:iCs w:val="false"/>
-          <w:position w:val="0"/>
-          <w:sz w:val="20"/>
-          <w:sz w:val="20"/>
-          <w:szCs w:val="20"/>
-          <w:u w:val="none"/>
-          <w:vertAlign w:val="baseline"/>
-          <w:lang w:val="th"/>
-        </w:rPr>
-        <w:t xml:space="preserve">: </w:t>
-      </w:r>
-      <w:r>
-        <w:rPr>
-          <w:b w:val="false"/>
-          <w:b w:val="false"/>
-          <w:bCs w:val="false"/>
-          <w:i w:val="false"/>
-          <w:i w:val="false"/>
-          <w:iCs w:val="false"/>
-          <w:position w:val="0"/>
-          <w:sz w:val="20"/>
-          <w:sz w:val="20"/>
-          <w:sz w:val="20"/>
-          <w:szCs w:val="20"/>
-          <w:u w:val="none"/>
-          <w:vertAlign w:val="baseline"/>
-          <w:lang w:val="th"/>
-        </w:rPr>
-        <w:t xml:space="preserve">คำร้อง </w:t>
-      </w:r>
-      <w:r>
-        <w:rPr>
-          <w:b w:val="false"/>
-          <w:bCs w:val="false"/>
-          <w:i w:val="false"/>
-          <w:iCs w:val="false"/>
-          <w:position w:val="0"/>
-          <w:sz w:val="20"/>
-          <w:sz w:val="20"/>
-          <w:szCs w:val="20"/>
-          <w:u w:val="none"/>
-          <w:vertAlign w:val="baseline"/>
-          <w:lang w:val="th"/>
-        </w:rPr>
-        <w:t>FOSS</w:t>
+        <w:t>Attn: FOSS Requests</w:t>
+      </w:r>
+    </w:p>
+    <w:p>
+      <w:pPr>
+        <w:pStyle w:val="Outlinenumbered"/>
+        <w:spacing w:before="0" w:after="0"/>
+        <w:jc w:val="both"/>
+        <w:rPr/>
+      </w:pPr>
+      <w:r>
+        <w:rPr>
+          <w:sz w:val="20"/>
+          <w:szCs w:val="20"/>
+        </w:rPr>
+        <w:tab/>
+        <w:tab/>
+        <w:t>1 Glendinning Place</w:t>
+      </w:r>
+    </w:p>
+    <w:p>
+      <w:pPr>
+        <w:pStyle w:val="Outlinenumbered"/>
+        <w:spacing w:before="0" w:after="0"/>
+        <w:jc w:val="both"/>
+        <w:rPr/>
+      </w:pPr>
+      <w:r>
+        <w:rPr>
+          <w:sz w:val="20"/>
+          <w:szCs w:val="20"/>
+        </w:rPr>
+        <w:tab/>
+        <w:tab/>
+        <w:t>Westport, CT 06880</w:t>
       </w:r>
     </w:p>
     <w:p>
@@ -5168,48 +5123,7 @@
         </w:rPr>
         <w:tab/>
         <w:tab/>
-        <w:t>575 Market Street, Suite 825</w:t>
-      </w:r>
-    </w:p>
-    <w:p>
-      <w:pPr>
-        <w:pStyle w:val="Outlinenumbered"/>
-        <w:bidi w:val="0"/>
-        <w:spacing w:before="0" w:after="0"/>
-        <w:jc w:val="left"/>
-        <w:rPr>
-          <w:b w:val="false"/>
-          <w:b w:val="false"/>
-          <w:bCs w:val="false"/>
-          <w:i w:val="false"/>
-          <w:i w:val="false"/>
-          <w:iCs w:val="false"/>
-          <w:position w:val="0"/>
-          <w:sz w:val="22"/>
-          <w:sz w:val="20"/>
-          <w:szCs w:val="20"/>
-          <w:u w:val="none"/>
-          <w:vertAlign w:val="baseline"/>
-          <w:lang w:val="th"/>
-        </w:rPr>
-      </w:pPr>
-      <w:r>
-        <w:rPr>
-          <w:b w:val="false"/>
-          <w:bCs w:val="false"/>
-          <w:i w:val="false"/>
-          <w:iCs w:val="false"/>
-          <w:position w:val="0"/>
-          <w:sz w:val="20"/>
-          <w:sz w:val="20"/>
-          <w:szCs w:val="20"/>
-          <w:u w:val="none"/>
-          <w:vertAlign w:val="baseline"/>
-          <w:lang w:val="th"/>
-        </w:rPr>
-        <w:tab/>
-        <w:tab/>
-        <w:t>San Francisco, CA 94105</w:t>
+        <w:t>USA</w:t>
       </w:r>
     </w:p>
     <w:p>
@@ -10015,9 +9929,7 @@
           <w:vertAlign w:val="baseline"/>
           <w:lang w:val="th"/>
         </w:rPr>
-        <w:t xml:space="preserve">: Endless Mobile, Inc. </w:t>
-        <w:br/>
-        <w:t xml:space="preserve">575 Market Street, Suite 825, San Francisco, CA 94105. </w:t>
+        <w:t xml:space="preserve">: Endless OS LLC, 1 Glendinning Place, Westport, CT 06880, USA. </w:t>
       </w:r>
       <w:r>
         <w:rPr>
@@ -11173,10 +11085,11 @@
           <w:vertAlign w:val="baseline"/>
           <w:lang w:val="th"/>
         </w:rPr>
-        <w:t xml:space="preserve">Endless Mobile, Inc. </w:t>
-      </w:r>
-      <w:r>
-        <w:rPr>
+        <w:t xml:space="preserve">Endless OS LLC, </w:t>
+      </w:r>
+      <w:r>
+        <w:rPr>
+          <w:rStyle w:val="Strong"/>
           <w:b/>
           <w:bCs/>
           <w:i w:val="false"/>
@@ -11189,7 +11102,23 @@
           <w:vertAlign w:val="baseline"/>
           <w:lang w:val="th"/>
         </w:rPr>
-        <w:t xml:space="preserve">575 Market Street, Suite 825, San Francisco, CA 94105 </w:t>
+        <w:t>1 Glendinning Place, Westport, CT 06880, USA</w:t>
+      </w:r>
+      <w:r>
+        <w:rPr>
+          <w:b/>
+          <w:bCs/>
+          <w:i w:val="false"/>
+          <w:iCs w:val="false"/>
+          <w:position w:val="0"/>
+          <w:sz w:val="20"/>
+          <w:sz w:val="20"/>
+          <w:szCs w:val="20"/>
+          <w:u w:val="none"/>
+          <w:vertAlign w:val="baseline"/>
+          <w:lang w:val="th"/>
+        </w:rPr>
+        <w:t xml:space="preserve"> </w:t>
       </w:r>
       <w:r>
         <w:rPr>
@@ -11474,7 +11403,41 @@
         <w:vertAlign w:val="baseline"/>
         <w:lang w:val="th"/>
       </w:rPr>
-      <w:t xml:space="preserve">: 2 </w:t>
+      <w:t>: 2</w:t>
+    </w:r>
+    <w:r>
+      <w:rPr>
+        <w:rFonts w:ascii="Verdana" w:hAnsi="Verdana"/>
+        <w:b w:val="false"/>
+        <w:bCs w:val="false"/>
+        <w:i w:val="false"/>
+        <w:iCs w:val="false"/>
+        <w:position w:val="0"/>
+        <w:sz w:val="20"/>
+        <w:sz w:val="20"/>
+        <w:szCs w:val="20"/>
+        <w:u w:val="none"/>
+        <w:vertAlign w:val="baseline"/>
+        <w:lang w:val="th"/>
+      </w:rPr>
+      <w:t>3</w:t>
+    </w:r>
+    <w:r>
+      <w:rPr>
+        <w:rFonts w:ascii="Verdana" w:hAnsi="Verdana"/>
+        <w:b w:val="false"/>
+        <w:bCs w:val="false"/>
+        <w:i w:val="false"/>
+        <w:iCs w:val="false"/>
+        <w:position w:val="0"/>
+        <w:sz w:val="20"/>
+        <w:sz w:val="20"/>
+        <w:szCs w:val="20"/>
+        <w:u w:val="none"/>
+        <w:vertAlign w:val="baseline"/>
+        <w:lang w:val="th"/>
+      </w:rPr>
+      <w:t xml:space="preserve"> </w:t>
     </w:r>
     <w:r>
       <w:rPr>
@@ -11494,7 +11457,7 @@
         <w:vertAlign w:val="baseline"/>
         <w:lang w:val="th"/>
       </w:rPr>
-      <w:t xml:space="preserve">มิถุนายน </w:t>
+      <w:t xml:space="preserve">เมษายน </w:t>
     </w:r>
     <w:r>
       <w:rPr>
@@ -11511,7 +11474,7 @@
         <w:vertAlign w:val="baseline"/>
         <w:lang w:val="th"/>
       </w:rPr>
-      <w:t>2017</w:t>
+      <w:t>2020</w:t>
     </w:r>
   </w:p>
   <w:p>
@@ -12229,7 +12192,7 @@
       <w:widowControl/>
       <w:suppressAutoHyphens w:val="true"/>
       <w:bidi w:val="0"/>
-      <w:spacing w:lineRule="auto" w:line="276"/>
+      <w:spacing w:lineRule="auto" w:line="276" w:before="0" w:after="0"/>
       <w:jc w:val="left"/>
     </w:pPr>
     <w:rPr>
@@ -12676,576 +12639,6 @@
       <w:u w:val="single"/>
     </w:rPr>
   </w:style>
-  <w:style w:type="character" w:styleId="ListLabel1" w:customStyle="1">
-    <w:name w:val="ListLabel 1"/>
-    <w:qFormat/>
-    <w:rPr>
-      <w:rFonts w:cs="Arial"/>
-      <w:b w:val="false"/>
-      <w:i w:val="false"/>
-      <w:u w:val="none"/>
-    </w:rPr>
-  </w:style>
-  <w:style w:type="character" w:styleId="ListLabel2" w:customStyle="1">
-    <w:name w:val="ListLabel 2"/>
-    <w:qFormat/>
-    <w:rPr>
-      <w:rFonts w:cs="Arial"/>
-      <w:b/>
-      <w:i w:val="false"/>
-      <w:sz w:val="20"/>
-      <w:szCs w:val="20"/>
-      <w:u w:val="none"/>
-    </w:rPr>
-  </w:style>
-  <w:style w:type="character" w:styleId="ListLabel3" w:customStyle="1">
-    <w:name w:val="ListLabel 3"/>
-    <w:qFormat/>
-    <w:rPr>
-      <w:b w:val="false"/>
-      <w:i w:val="false"/>
-      <w:u w:val="none"/>
-    </w:rPr>
-  </w:style>
-  <w:style w:type="character" w:styleId="ListLabel4" w:customStyle="1">
-    <w:name w:val="ListLabel 4"/>
-    <w:qFormat/>
-    <w:rPr>
-      <w:u w:val="none"/>
-    </w:rPr>
-  </w:style>
-  <w:style w:type="character" w:styleId="ListLabel5" w:customStyle="1">
-    <w:name w:val="ListLabel 5"/>
-    <w:qFormat/>
-    <w:rPr>
-      <w:b/>
-    </w:rPr>
-  </w:style>
-  <w:style w:type="character" w:styleId="ListLabel6" w:customStyle="1">
-    <w:name w:val="ListLabel 6"/>
-    <w:qFormat/>
-    <w:rPr>
-      <w:b w:val="false"/>
-    </w:rPr>
-  </w:style>
-  <w:style w:type="character" w:styleId="ListLabel7" w:customStyle="1">
-    <w:name w:val="ListLabel 7"/>
-    <w:qFormat/>
-    <w:rPr>
-      <w:rFonts w:cs="Arial"/>
-      <w:b w:val="false"/>
-      <w:color w:val="000000"/>
-    </w:rPr>
-  </w:style>
-  <w:style w:type="character" w:styleId="ListLabel8" w:customStyle="1">
-    <w:name w:val="ListLabel 8"/>
-    <w:qFormat/>
-    <w:rPr>
-      <w:rFonts w:cs="Courier New"/>
-    </w:rPr>
-  </w:style>
-  <w:style w:type="character" w:styleId="ListLabel9" w:customStyle="1">
-    <w:name w:val="ListLabel 9"/>
-    <w:qFormat/>
-    <w:rPr>
-      <w:b/>
-      <w:sz w:val="20"/>
-    </w:rPr>
-  </w:style>
-  <w:style w:type="character" w:styleId="ListLabel10" w:customStyle="1">
-    <w:name w:val="ListLabel 10"/>
-    <w:qFormat/>
-    <w:rPr>
-      <w:rFonts w:cs="Symbol"/>
-      <w:sz w:val="20"/>
-    </w:rPr>
-  </w:style>
-  <w:style w:type="character" w:styleId="ListLabel11" w:customStyle="1">
-    <w:name w:val="ListLabel 11"/>
-    <w:qFormat/>
-    <w:rPr>
-      <w:rFonts w:cs="Wingdings"/>
-    </w:rPr>
-  </w:style>
-  <w:style w:type="character" w:styleId="ListLabel12" w:customStyle="1">
-    <w:name w:val="ListLabel 12"/>
-    <w:qFormat/>
-    <w:rPr>
-      <w:rFonts w:cs="Arial"/>
-      <w:b w:val="false"/>
-      <w:color w:val="000000"/>
-    </w:rPr>
-  </w:style>
-  <w:style w:type="character" w:styleId="ListLabel13" w:customStyle="1">
-    <w:name w:val="ListLabel 13"/>
-    <w:qFormat/>
-    <w:rPr>
-      <w:b/>
-      <w:sz w:val="20"/>
-    </w:rPr>
-  </w:style>
-  <w:style w:type="character" w:styleId="ListLabel14" w:customStyle="1">
-    <w:name w:val="ListLabel 14"/>
-    <w:qFormat/>
-    <w:rPr>
-      <w:b/>
-      <w:sz w:val="20"/>
-    </w:rPr>
-  </w:style>
-  <w:style w:type="character" w:styleId="ListLabel15" w:customStyle="1">
-    <w:name w:val="ListLabel 15"/>
-    <w:qFormat/>
-    <w:rPr>
-      <w:rFonts w:cs="Symbol"/>
-      <w:sz w:val="20"/>
-    </w:rPr>
-  </w:style>
-  <w:style w:type="character" w:styleId="ListLabel16" w:customStyle="1">
-    <w:name w:val="ListLabel 16"/>
-    <w:qFormat/>
-    <w:rPr>
-      <w:rFonts w:cs="Courier New"/>
-    </w:rPr>
-  </w:style>
-  <w:style w:type="character" w:styleId="ListLabel17" w:customStyle="1">
-    <w:name w:val="ListLabel 17"/>
-    <w:qFormat/>
-    <w:rPr>
-      <w:rFonts w:cs="Wingdings"/>
-    </w:rPr>
-  </w:style>
-  <w:style w:type="character" w:styleId="ListLabel18" w:customStyle="1">
-    <w:name w:val="ListLabel 18"/>
-    <w:qFormat/>
-    <w:rPr>
-      <w:rFonts w:cs="Symbol"/>
-      <w:sz w:val="20"/>
-    </w:rPr>
-  </w:style>
-  <w:style w:type="character" w:styleId="ListLabel19" w:customStyle="1">
-    <w:name w:val="ListLabel 19"/>
-    <w:qFormat/>
-    <w:rPr>
-      <w:rFonts w:cs="Courier New"/>
-    </w:rPr>
-  </w:style>
-  <w:style w:type="character" w:styleId="ListLabel20" w:customStyle="1">
-    <w:name w:val="ListLabel 20"/>
-    <w:qFormat/>
-    <w:rPr>
-      <w:rFonts w:cs="Wingdings"/>
-    </w:rPr>
-  </w:style>
-  <w:style w:type="character" w:styleId="ListLabel21" w:customStyle="1">
-    <w:name w:val="ListLabel 21"/>
-    <w:qFormat/>
-    <w:rPr>
-      <w:rFonts w:cs="Symbol"/>
-      <w:sz w:val="20"/>
-    </w:rPr>
-  </w:style>
-  <w:style w:type="character" w:styleId="ListLabel22" w:customStyle="1">
-    <w:name w:val="ListLabel 22"/>
-    <w:qFormat/>
-    <w:rPr>
-      <w:rFonts w:cs="Courier New"/>
-    </w:rPr>
-  </w:style>
-  <w:style w:type="character" w:styleId="ListLabel23" w:customStyle="1">
-    <w:name w:val="ListLabel 23"/>
-    <w:qFormat/>
-    <w:rPr>
-      <w:rFonts w:cs="Wingdings"/>
-    </w:rPr>
-  </w:style>
-  <w:style w:type="character" w:styleId="ListLabel24" w:customStyle="1">
-    <w:name w:val="ListLabel 24"/>
-    <w:qFormat/>
-    <w:rPr>
-      <w:b/>
-      <w:sz w:val="20"/>
-    </w:rPr>
-  </w:style>
-  <w:style w:type="character" w:styleId="ListLabel25" w:customStyle="1">
-    <w:name w:val="ListLabel 25"/>
-    <w:qFormat/>
-    <w:rPr>
-      <w:b/>
-      <w:sz w:val="20"/>
-    </w:rPr>
-  </w:style>
-  <w:style w:type="character" w:styleId="ListLabel26" w:customStyle="1">
-    <w:name w:val="ListLabel 26"/>
-    <w:qFormat/>
-    <w:rPr>
-      <w:rFonts w:cs="Symbol"/>
-      <w:sz w:val="20"/>
-    </w:rPr>
-  </w:style>
-  <w:style w:type="character" w:styleId="ListLabel27" w:customStyle="1">
-    <w:name w:val="ListLabel 27"/>
-    <w:qFormat/>
-    <w:rPr>
-      <w:rFonts w:cs="Courier New"/>
-    </w:rPr>
-  </w:style>
-  <w:style w:type="character" w:styleId="ListLabel28" w:customStyle="1">
-    <w:name w:val="ListLabel 28"/>
-    <w:qFormat/>
-    <w:rPr>
-      <w:rFonts w:cs="Wingdings"/>
-    </w:rPr>
-  </w:style>
-  <w:style w:type="character" w:styleId="ListLabel29" w:customStyle="1">
-    <w:name w:val="ListLabel 29"/>
-    <w:qFormat/>
-    <w:rPr>
-      <w:rFonts w:cs="Symbol"/>
-      <w:sz w:val="20"/>
-    </w:rPr>
-  </w:style>
-  <w:style w:type="character" w:styleId="ListLabel30" w:customStyle="1">
-    <w:name w:val="ListLabel 30"/>
-    <w:qFormat/>
-    <w:rPr>
-      <w:rFonts w:cs="Courier New"/>
-    </w:rPr>
-  </w:style>
-  <w:style w:type="character" w:styleId="ListLabel31" w:customStyle="1">
-    <w:name w:val="ListLabel 31"/>
-    <w:qFormat/>
-    <w:rPr>
-      <w:rFonts w:cs="Wingdings"/>
-    </w:rPr>
-  </w:style>
-  <w:style w:type="character" w:styleId="ListLabel32" w:customStyle="1">
-    <w:name w:val="ListLabel 32"/>
-    <w:qFormat/>
-    <w:rPr>
-      <w:rFonts w:cs="Symbol"/>
-      <w:sz w:val="20"/>
-    </w:rPr>
-  </w:style>
-  <w:style w:type="character" w:styleId="ListLabel33" w:customStyle="1">
-    <w:name w:val="ListLabel 33"/>
-    <w:qFormat/>
-    <w:rPr>
-      <w:rFonts w:cs="Courier New"/>
-    </w:rPr>
-  </w:style>
-  <w:style w:type="character" w:styleId="ListLabel34" w:customStyle="1">
-    <w:name w:val="ListLabel 34"/>
-    <w:qFormat/>
-    <w:rPr>
-      <w:rFonts w:cs="Wingdings"/>
-    </w:rPr>
-  </w:style>
-  <w:style w:type="character" w:styleId="ListLabel35" w:customStyle="1">
-    <w:name w:val="ListLabel 35"/>
-    <w:qFormat/>
-    <w:rPr>
-      <w:b/>
-      <w:sz w:val="20"/>
-    </w:rPr>
-  </w:style>
-  <w:style w:type="character" w:styleId="ListLabel36" w:customStyle="1">
-    <w:name w:val="ListLabel 36"/>
-    <w:qFormat/>
-    <w:rPr>
-      <w:b/>
-      <w:sz w:val="20"/>
-    </w:rPr>
-  </w:style>
-  <w:style w:type="character" w:styleId="ListLabel37" w:customStyle="1">
-    <w:name w:val="ListLabel 37"/>
-    <w:qFormat/>
-    <w:rPr>
-      <w:rFonts w:cs="Symbol"/>
-      <w:sz w:val="20"/>
-    </w:rPr>
-  </w:style>
-  <w:style w:type="character" w:styleId="ListLabel38" w:customStyle="1">
-    <w:name w:val="ListLabel 38"/>
-    <w:qFormat/>
-    <w:rPr>
-      <w:rFonts w:cs="Courier New"/>
-    </w:rPr>
-  </w:style>
-  <w:style w:type="character" w:styleId="ListLabel39" w:customStyle="1">
-    <w:name w:val="ListLabel 39"/>
-    <w:qFormat/>
-    <w:rPr>
-      <w:rFonts w:cs="Wingdings"/>
-    </w:rPr>
-  </w:style>
-  <w:style w:type="character" w:styleId="ListLabel40" w:customStyle="1">
-    <w:name w:val="ListLabel 40"/>
-    <w:qFormat/>
-    <w:rPr>
-      <w:rFonts w:cs="Symbol"/>
-      <w:sz w:val="20"/>
-    </w:rPr>
-  </w:style>
-  <w:style w:type="character" w:styleId="ListLabel41" w:customStyle="1">
-    <w:name w:val="ListLabel 41"/>
-    <w:qFormat/>
-    <w:rPr>
-      <w:rFonts w:cs="Courier New"/>
-    </w:rPr>
-  </w:style>
-  <w:style w:type="character" w:styleId="ListLabel42" w:customStyle="1">
-    <w:name w:val="ListLabel 42"/>
-    <w:qFormat/>
-    <w:rPr>
-      <w:rFonts w:cs="Wingdings"/>
-    </w:rPr>
-  </w:style>
-  <w:style w:type="character" w:styleId="ListLabel43" w:customStyle="1">
-    <w:name w:val="ListLabel 43"/>
-    <w:qFormat/>
-    <w:rPr>
-      <w:rFonts w:cs="Symbol"/>
-      <w:sz w:val="20"/>
-    </w:rPr>
-  </w:style>
-  <w:style w:type="character" w:styleId="ListLabel44" w:customStyle="1">
-    <w:name w:val="ListLabel 44"/>
-    <w:qFormat/>
-    <w:rPr>
-      <w:rFonts w:cs="Courier New"/>
-    </w:rPr>
-  </w:style>
-  <w:style w:type="character" w:styleId="ListLabel45" w:customStyle="1">
-    <w:name w:val="ListLabel 45"/>
-    <w:qFormat/>
-    <w:rPr>
-      <w:rFonts w:cs="Wingdings"/>
-    </w:rPr>
-  </w:style>
-  <w:style w:type="character" w:styleId="ListLabel46" w:customStyle="1">
-    <w:name w:val="ListLabel 46"/>
-    <w:qFormat/>
-    <w:rPr>
-      <w:b/>
-      <w:sz w:val="20"/>
-    </w:rPr>
-  </w:style>
-  <w:style w:type="character" w:styleId="ListLabel47" w:customStyle="1">
-    <w:name w:val="ListLabel 47"/>
-    <w:qFormat/>
-    <w:rPr>
-      <w:b/>
-      <w:sz w:val="20"/>
-    </w:rPr>
-  </w:style>
-  <w:style w:type="character" w:styleId="ListLabel48" w:customStyle="1">
-    <w:name w:val="ListLabel 48"/>
-    <w:qFormat/>
-    <w:rPr>
-      <w:rFonts w:cs="Symbol"/>
-      <w:sz w:val="20"/>
-    </w:rPr>
-  </w:style>
-  <w:style w:type="character" w:styleId="ListLabel49" w:customStyle="1">
-    <w:name w:val="ListLabel 49"/>
-    <w:qFormat/>
-    <w:rPr>
-      <w:rFonts w:cs="Courier New"/>
-    </w:rPr>
-  </w:style>
-  <w:style w:type="character" w:styleId="ListLabel50" w:customStyle="1">
-    <w:name w:val="ListLabel 50"/>
-    <w:qFormat/>
-    <w:rPr>
-      <w:rFonts w:cs="Wingdings"/>
-    </w:rPr>
-  </w:style>
-  <w:style w:type="character" w:styleId="ListLabel51" w:customStyle="1">
-    <w:name w:val="ListLabel 51"/>
-    <w:qFormat/>
-    <w:rPr>
-      <w:rFonts w:cs="Symbol"/>
-      <w:sz w:val="20"/>
-    </w:rPr>
-  </w:style>
-  <w:style w:type="character" w:styleId="ListLabel52" w:customStyle="1">
-    <w:name w:val="ListLabel 52"/>
-    <w:qFormat/>
-    <w:rPr>
-      <w:rFonts w:cs="Courier New"/>
-    </w:rPr>
-  </w:style>
-  <w:style w:type="character" w:styleId="ListLabel53" w:customStyle="1">
-    <w:name w:val="ListLabel 53"/>
-    <w:qFormat/>
-    <w:rPr>
-      <w:rFonts w:cs="Wingdings"/>
-    </w:rPr>
-  </w:style>
-  <w:style w:type="character" w:styleId="ListLabel54" w:customStyle="1">
-    <w:name w:val="ListLabel 54"/>
-    <w:qFormat/>
-    <w:rPr>
-      <w:rFonts w:cs="Symbol"/>
-      <w:sz w:val="20"/>
-    </w:rPr>
-  </w:style>
-  <w:style w:type="character" w:styleId="ListLabel55" w:customStyle="1">
-    <w:name w:val="ListLabel 55"/>
-    <w:qFormat/>
-    <w:rPr>
-      <w:rFonts w:cs="Courier New"/>
-    </w:rPr>
-  </w:style>
-  <w:style w:type="character" w:styleId="ListLabel56" w:customStyle="1">
-    <w:name w:val="ListLabel 56"/>
-    <w:qFormat/>
-    <w:rPr>
-      <w:rFonts w:cs="Wingdings"/>
-    </w:rPr>
-  </w:style>
-  <w:style w:type="character" w:styleId="ListLabel57" w:customStyle="1">
-    <w:name w:val="ListLabel 57"/>
-    <w:qFormat/>
-    <w:rPr>
-      <w:b/>
-      <w:sz w:val="20"/>
-    </w:rPr>
-  </w:style>
-  <w:style w:type="character" w:styleId="ListLabel58" w:customStyle="1">
-    <w:name w:val="ListLabel 58"/>
-    <w:qFormat/>
-    <w:rPr>
-      <w:b/>
-      <w:sz w:val="20"/>
-    </w:rPr>
-  </w:style>
-  <w:style w:type="character" w:styleId="ListLabel59" w:customStyle="1">
-    <w:name w:val="ListLabel 59"/>
-    <w:qFormat/>
-    <w:rPr>
-      <w:rFonts w:cs="Symbol"/>
-      <w:sz w:val="20"/>
-    </w:rPr>
-  </w:style>
-  <w:style w:type="character" w:styleId="ListLabel60" w:customStyle="1">
-    <w:name w:val="ListLabel 60"/>
-    <w:qFormat/>
-    <w:rPr>
-      <w:rFonts w:cs="Courier New"/>
-    </w:rPr>
-  </w:style>
-  <w:style w:type="character" w:styleId="ListLabel61" w:customStyle="1">
-    <w:name w:val="ListLabel 61"/>
-    <w:qFormat/>
-    <w:rPr>
-      <w:rFonts w:cs="Wingdings"/>
-    </w:rPr>
-  </w:style>
-  <w:style w:type="character" w:styleId="ListLabel62" w:customStyle="1">
-    <w:name w:val="ListLabel 62"/>
-    <w:qFormat/>
-    <w:rPr>
-      <w:rFonts w:cs="Symbol"/>
-      <w:sz w:val="20"/>
-    </w:rPr>
-  </w:style>
-  <w:style w:type="character" w:styleId="ListLabel63" w:customStyle="1">
-    <w:name w:val="ListLabel 63"/>
-    <w:qFormat/>
-    <w:rPr>
-      <w:rFonts w:cs="Courier New"/>
-    </w:rPr>
-  </w:style>
-  <w:style w:type="character" w:styleId="ListLabel64" w:customStyle="1">
-    <w:name w:val="ListLabel 64"/>
-    <w:qFormat/>
-    <w:rPr>
-      <w:rFonts w:cs="Wingdings"/>
-    </w:rPr>
-  </w:style>
-  <w:style w:type="character" w:styleId="ListLabel65" w:customStyle="1">
-    <w:name w:val="ListLabel 65"/>
-    <w:qFormat/>
-    <w:rPr>
-      <w:rFonts w:cs="Symbol"/>
-      <w:sz w:val="20"/>
-    </w:rPr>
-  </w:style>
-  <w:style w:type="character" w:styleId="ListLabel66" w:customStyle="1">
-    <w:name w:val="ListLabel 66"/>
-    <w:qFormat/>
-    <w:rPr>
-      <w:rFonts w:cs="Courier New"/>
-    </w:rPr>
-  </w:style>
-  <w:style w:type="character" w:styleId="ListLabel67" w:customStyle="1">
-    <w:name w:val="ListLabel 67"/>
-    <w:qFormat/>
-    <w:rPr>
-      <w:rFonts w:cs="Wingdings"/>
-    </w:rPr>
-  </w:style>
-  <w:style w:type="character" w:styleId="ListLabel68" w:customStyle="1">
-    <w:name w:val="ListLabel 68"/>
-    <w:qFormat/>
-    <w:rPr>
-      <w:b/>
-      <w:sz w:val="20"/>
-    </w:rPr>
-  </w:style>
-  <w:style w:type="character" w:styleId="ListLabel69" w:customStyle="1">
-    <w:name w:val="ListLabel 69"/>
-    <w:qFormat/>
-    <w:rPr>
-      <w:rFonts w:cs="Symbol"/>
-      <w:sz w:val="20"/>
-    </w:rPr>
-  </w:style>
-  <w:style w:type="character" w:styleId="ListLabel70" w:customStyle="1">
-    <w:name w:val="ListLabel 70"/>
-    <w:qFormat/>
-    <w:rPr>
-      <w:rFonts w:cs="Courier New"/>
-    </w:rPr>
-  </w:style>
-  <w:style w:type="character" w:styleId="ListLabel71" w:customStyle="1">
-    <w:name w:val="ListLabel 71"/>
-    <w:qFormat/>
-    <w:rPr>
-      <w:rFonts w:cs="Wingdings"/>
-    </w:rPr>
-  </w:style>
-  <w:style w:type="character" w:styleId="ListLabel72" w:customStyle="1">
-    <w:name w:val="ListLabel 72"/>
-    <w:qFormat/>
-    <w:rPr>
-      <w:b/>
-      <w:sz w:val="20"/>
-    </w:rPr>
-  </w:style>
-  <w:style w:type="character" w:styleId="ListLabel73" w:customStyle="1">
-    <w:name w:val="ListLabel 73"/>
-    <w:qFormat/>
-    <w:rPr>
-      <w:rFonts w:cs="Symbol"/>
-      <w:sz w:val="20"/>
-    </w:rPr>
-  </w:style>
-  <w:style w:type="character" w:styleId="ListLabel74" w:customStyle="1">
-    <w:name w:val="ListLabel 74"/>
-    <w:qFormat/>
-    <w:rPr>
-      <w:rFonts w:cs="Courier New"/>
-    </w:rPr>
-  </w:style>
-  <w:style w:type="character" w:styleId="ListLabel75" w:customStyle="1">
-    <w:name w:val="ListLabel 75"/>
-    <w:qFormat/>
-    <w:rPr>
-      <w:rFonts w:cs="Wingdings"/>
-    </w:rPr>
-  </w:style>
   <w:style w:type="character" w:styleId="ListParagraphChar" w:customStyle="1">
     <w:name w:val="List Paragraph Char"/>
     <w:basedOn w:val="DefaultParagraphFont"/>
@@ -13271,483 +12664,6 @@
       <w:sz w:val="22"/>
       <w:szCs w:val="20"/>
       <w:shd w:fill="FFFF00" w:val="clear"/>
-    </w:rPr>
-  </w:style>
-  <w:style w:type="character" w:styleId="ListLabel76">
-    <w:name w:val="ListLabel 76"/>
-    <w:qFormat/>
-    <w:rPr>
-      <w:rFonts w:ascii="Arial" w:hAnsi="Arial"/>
-      <w:b w:val="false"/>
-      <w:sz w:val="20"/>
-    </w:rPr>
-  </w:style>
-  <w:style w:type="character" w:styleId="ListLabel77">
-    <w:name w:val="ListLabel 77"/>
-    <w:qFormat/>
-    <w:rPr>
-      <w:rFonts w:cs="Symbol"/>
-      <w:b w:val="false"/>
-      <w:sz w:val="20"/>
-    </w:rPr>
-  </w:style>
-  <w:style w:type="character" w:styleId="ListLabel78">
-    <w:name w:val="ListLabel 78"/>
-    <w:qFormat/>
-    <w:rPr>
-      <w:rFonts w:cs="Courier New"/>
-    </w:rPr>
-  </w:style>
-  <w:style w:type="character" w:styleId="ListLabel79">
-    <w:name w:val="ListLabel 79"/>
-    <w:qFormat/>
-    <w:rPr>
-      <w:rFonts w:cs="Wingdings"/>
-    </w:rPr>
-  </w:style>
-  <w:style w:type="character" w:styleId="ListLabel80">
-    <w:name w:val="ListLabel 80"/>
-    <w:qFormat/>
-    <w:rPr>
-      <w:rFonts w:cs="Arial"/>
-      <w:b w:val="false"/>
-      <w:color w:val="000000"/>
-    </w:rPr>
-  </w:style>
-  <w:style w:type="character" w:styleId="ListLabel81">
-    <w:name w:val="ListLabel 81"/>
-    <w:qFormat/>
-    <w:rPr>
-      <w:rFonts w:ascii="Arial" w:hAnsi="Arial"/>
-      <w:b w:val="false"/>
-      <w:sz w:val="20"/>
-    </w:rPr>
-  </w:style>
-  <w:style w:type="character" w:styleId="ListLabel82">
-    <w:name w:val="ListLabel 82"/>
-    <w:qFormat/>
-    <w:rPr>
-      <w:rFonts w:cs="Symbol"/>
-      <w:b w:val="false"/>
-      <w:sz w:val="20"/>
-    </w:rPr>
-  </w:style>
-  <w:style w:type="character" w:styleId="ListLabel83">
-    <w:name w:val="ListLabel 83"/>
-    <w:qFormat/>
-    <w:rPr>
-      <w:rFonts w:cs="Courier New"/>
-    </w:rPr>
-  </w:style>
-  <w:style w:type="character" w:styleId="ListLabel84">
-    <w:name w:val="ListLabel 84"/>
-    <w:qFormat/>
-    <w:rPr>
-      <w:rFonts w:cs="Wingdings"/>
-    </w:rPr>
-  </w:style>
-  <w:style w:type="character" w:styleId="ListLabel85">
-    <w:name w:val="ListLabel 85"/>
-    <w:qFormat/>
-    <w:rPr>
-      <w:rFonts w:ascii="Arial" w:hAnsi="Arial"/>
-      <w:b w:val="false"/>
-      <w:sz w:val="20"/>
-    </w:rPr>
-  </w:style>
-  <w:style w:type="character" w:styleId="ListLabel86">
-    <w:name w:val="ListLabel 86"/>
-    <w:qFormat/>
-    <w:rPr>
-      <w:rFonts w:cs="Symbol"/>
-      <w:b w:val="false"/>
-      <w:sz w:val="20"/>
-    </w:rPr>
-  </w:style>
-  <w:style w:type="character" w:styleId="ListLabel87">
-    <w:name w:val="ListLabel 87"/>
-    <w:qFormat/>
-    <w:rPr>
-      <w:rFonts w:cs="Courier New"/>
-    </w:rPr>
-  </w:style>
-  <w:style w:type="character" w:styleId="ListLabel88">
-    <w:name w:val="ListLabel 88"/>
-    <w:qFormat/>
-    <w:rPr>
-      <w:rFonts w:cs="Wingdings"/>
-    </w:rPr>
-  </w:style>
-  <w:style w:type="character" w:styleId="ListLabel89">
-    <w:name w:val="ListLabel 89"/>
-    <w:qFormat/>
-    <w:rPr>
-      <w:rFonts w:ascii="Arial" w:hAnsi="Arial"/>
-      <w:b w:val="false"/>
-      <w:sz w:val="20"/>
-    </w:rPr>
-  </w:style>
-  <w:style w:type="character" w:styleId="ListLabel90">
-    <w:name w:val="ListLabel 90"/>
-    <w:qFormat/>
-    <w:rPr>
-      <w:rFonts w:cs="Symbol"/>
-      <w:b w:val="false"/>
-      <w:sz w:val="20"/>
-    </w:rPr>
-  </w:style>
-  <w:style w:type="character" w:styleId="ListLabel91">
-    <w:name w:val="ListLabel 91"/>
-    <w:qFormat/>
-    <w:rPr>
-      <w:rFonts w:cs="Courier New"/>
-    </w:rPr>
-  </w:style>
-  <w:style w:type="character" w:styleId="ListLabel92">
-    <w:name w:val="ListLabel 92"/>
-    <w:qFormat/>
-    <w:rPr>
-      <w:rFonts w:cs="Wingdings"/>
-    </w:rPr>
-  </w:style>
-  <w:style w:type="character" w:styleId="ListLabel93">
-    <w:name w:val="ListLabel 93"/>
-    <w:qFormat/>
-    <w:rPr>
-      <w:rFonts w:ascii="Arial" w:hAnsi="Arial"/>
-      <w:b w:val="false"/>
-      <w:sz w:val="20"/>
-    </w:rPr>
-  </w:style>
-  <w:style w:type="character" w:styleId="ListLabel94">
-    <w:name w:val="ListLabel 94"/>
-    <w:qFormat/>
-    <w:rPr>
-      <w:rFonts w:cs="Symbol"/>
-      <w:b w:val="false"/>
-      <w:sz w:val="20"/>
-    </w:rPr>
-  </w:style>
-  <w:style w:type="character" w:styleId="ListLabel95">
-    <w:name w:val="ListLabel 95"/>
-    <w:qFormat/>
-    <w:rPr>
-      <w:rFonts w:cs="Courier New"/>
-    </w:rPr>
-  </w:style>
-  <w:style w:type="character" w:styleId="ListLabel96">
-    <w:name w:val="ListLabel 96"/>
-    <w:qFormat/>
-    <w:rPr>
-      <w:rFonts w:cs="Wingdings"/>
-    </w:rPr>
-  </w:style>
-  <w:style w:type="character" w:styleId="ListLabel97">
-    <w:name w:val="ListLabel 97"/>
-    <w:qFormat/>
-    <w:rPr>
-      <w:rFonts w:ascii="Arial" w:hAnsi="Arial"/>
-      <w:b w:val="false"/>
-      <w:sz w:val="20"/>
-    </w:rPr>
-  </w:style>
-  <w:style w:type="character" w:styleId="ListLabel98">
-    <w:name w:val="ListLabel 98"/>
-    <w:qFormat/>
-    <w:rPr>
-      <w:rFonts w:cs="Symbol"/>
-      <w:b w:val="false"/>
-      <w:sz w:val="20"/>
-    </w:rPr>
-  </w:style>
-  <w:style w:type="character" w:styleId="ListLabel99">
-    <w:name w:val="ListLabel 99"/>
-    <w:qFormat/>
-    <w:rPr>
-      <w:rFonts w:cs="Courier New"/>
-    </w:rPr>
-  </w:style>
-  <w:style w:type="character" w:styleId="ListLabel100">
-    <w:name w:val="ListLabel 100"/>
-    <w:qFormat/>
-    <w:rPr>
-      <w:rFonts w:cs="Wingdings"/>
-    </w:rPr>
-  </w:style>
-  <w:style w:type="character" w:styleId="ListLabel101">
-    <w:name w:val="ListLabel 101"/>
-    <w:qFormat/>
-    <w:rPr>
-      <w:b/>
-      <w:sz w:val="20"/>
-    </w:rPr>
-  </w:style>
-  <w:style w:type="character" w:styleId="ListLabel102">
-    <w:name w:val="ListLabel 102"/>
-    <w:qFormat/>
-    <w:rPr>
-      <w:rFonts w:ascii="Arial" w:hAnsi="Arial"/>
-      <w:b/>
-      <w:sz w:val="20"/>
-    </w:rPr>
-  </w:style>
-  <w:style w:type="character" w:styleId="ListLabel103">
-    <w:name w:val="ListLabel 103"/>
-    <w:qFormat/>
-    <w:rPr>
-      <w:rFonts w:cs="Symbol"/>
-      <w:b w:val="false"/>
-      <w:sz w:val="20"/>
-    </w:rPr>
-  </w:style>
-  <w:style w:type="character" w:styleId="ListLabel104">
-    <w:name w:val="ListLabel 104"/>
-    <w:qFormat/>
-    <w:rPr>
-      <w:rFonts w:cs="Courier New"/>
-    </w:rPr>
-  </w:style>
-  <w:style w:type="character" w:styleId="ListLabel105">
-    <w:name w:val="ListLabel 105"/>
-    <w:qFormat/>
-    <w:rPr>
-      <w:rFonts w:cs="Wingdings"/>
-    </w:rPr>
-  </w:style>
-  <w:style w:type="character" w:styleId="ListLabel106">
-    <w:name w:val="ListLabel 106"/>
-    <w:qFormat/>
-    <w:rPr>
-      <w:rFonts w:cs="Symbol"/>
-      <w:b w:val="false"/>
-      <w:sz w:val="20"/>
-    </w:rPr>
-  </w:style>
-  <w:style w:type="character" w:styleId="ListLabel107">
-    <w:name w:val="ListLabel 107"/>
-    <w:qFormat/>
-    <w:rPr>
-      <w:rFonts w:cs="Courier New"/>
-    </w:rPr>
-  </w:style>
-  <w:style w:type="character" w:styleId="ListLabel108">
-    <w:name w:val="ListLabel 108"/>
-    <w:qFormat/>
-    <w:rPr>
-      <w:rFonts w:cs="Wingdings"/>
-    </w:rPr>
-  </w:style>
-  <w:style w:type="character" w:styleId="ListLabel109">
-    <w:name w:val="ListLabel 109"/>
-    <w:qFormat/>
-    <w:rPr>
-      <w:rFonts w:cs="Symbol"/>
-      <w:b w:val="false"/>
-      <w:sz w:val="20"/>
-    </w:rPr>
-  </w:style>
-  <w:style w:type="character" w:styleId="ListLabel110">
-    <w:name w:val="ListLabel 110"/>
-    <w:qFormat/>
-    <w:rPr>
-      <w:rFonts w:cs="Courier New"/>
-    </w:rPr>
-  </w:style>
-  <w:style w:type="character" w:styleId="ListLabel111">
-    <w:name w:val="ListLabel 111"/>
-    <w:qFormat/>
-    <w:rPr>
-      <w:rFonts w:cs="Wingdings"/>
-    </w:rPr>
-  </w:style>
-  <w:style w:type="character" w:styleId="ListLabel112">
-    <w:name w:val="ListLabel 112"/>
-    <w:qFormat/>
-    <w:rPr>
-      <w:b w:val="false"/>
-      <w:bCs w:val="false"/>
-      <w:i w:val="false"/>
-      <w:iCs w:val="false"/>
-      <w:position w:val="0"/>
-      <w:sz w:val="20"/>
-      <w:sz w:val="20"/>
-      <w:szCs w:val="20"/>
-      <w:u w:val="single"/>
-      <w:vertAlign w:val="baseline"/>
-      <w:lang w:val="th"/>
-    </w:rPr>
-  </w:style>
-  <w:style w:type="character" w:styleId="ListLabel113">
-    <w:name w:val="ListLabel 113"/>
-    <w:qFormat/>
-    <w:rPr>
-      <w:rFonts w:ascii="Arial" w:hAnsi="Arial" w:eastAsia="新細明體" w:eastAsiaTheme="majorEastAsia"/>
-      <w:b w:val="false"/>
-      <w:bCs w:val="false"/>
-      <w:i w:val="false"/>
-      <w:iCs w:val="false"/>
-      <w:position w:val="0"/>
-      <w:sz w:val="20"/>
-      <w:sz w:val="20"/>
-      <w:szCs w:val="20"/>
-      <w:vertAlign w:val="baseline"/>
-      <w:lang w:val="th" w:eastAsia="en-US" w:bidi="ar-SA"/>
-    </w:rPr>
-  </w:style>
-  <w:style w:type="character" w:styleId="ListLabel114">
-    <w:name w:val="ListLabel 114"/>
-    <w:qFormat/>
-    <w:rPr>
-      <w:rFonts w:eastAsia="新細明體" w:eastAsiaTheme="majorEastAsia"/>
-      <w:b w:val="false"/>
-      <w:bCs w:val="false"/>
-      <w:i w:val="false"/>
-      <w:iCs w:val="false"/>
-      <w:position w:val="0"/>
-      <w:sz w:val="20"/>
-      <w:sz w:val="20"/>
-      <w:szCs w:val="20"/>
-      <w:u w:val="single"/>
-      <w:vertAlign w:val="baseline"/>
-      <w:lang w:val="th"/>
-    </w:rPr>
-  </w:style>
-  <w:style w:type="character" w:styleId="ListLabel115">
-    <w:name w:val="ListLabel 115"/>
-    <w:qFormat/>
-    <w:rPr>
-      <w:b/>
-      <w:sz w:val="20"/>
-    </w:rPr>
-  </w:style>
-  <w:style w:type="character" w:styleId="ListLabel116">
-    <w:name w:val="ListLabel 116"/>
-    <w:qFormat/>
-    <w:rPr>
-      <w:rFonts w:ascii="Arial" w:hAnsi="Arial"/>
-      <w:b/>
-      <w:sz w:val="20"/>
-    </w:rPr>
-  </w:style>
-  <w:style w:type="character" w:styleId="ListLabel117">
-    <w:name w:val="ListLabel 117"/>
-    <w:qFormat/>
-    <w:rPr>
-      <w:rFonts w:cs="Symbol"/>
-      <w:b w:val="false"/>
-      <w:sz w:val="20"/>
-    </w:rPr>
-  </w:style>
-  <w:style w:type="character" w:styleId="ListLabel118">
-    <w:name w:val="ListLabel 118"/>
-    <w:qFormat/>
-    <w:rPr>
-      <w:rFonts w:cs="Courier New"/>
-    </w:rPr>
-  </w:style>
-  <w:style w:type="character" w:styleId="ListLabel119">
-    <w:name w:val="ListLabel 119"/>
-    <w:qFormat/>
-    <w:rPr>
-      <w:rFonts w:cs="Wingdings"/>
-    </w:rPr>
-  </w:style>
-  <w:style w:type="character" w:styleId="ListLabel120">
-    <w:name w:val="ListLabel 120"/>
-    <w:qFormat/>
-    <w:rPr>
-      <w:rFonts w:cs="Symbol"/>
-      <w:b w:val="false"/>
-      <w:sz w:val="20"/>
-    </w:rPr>
-  </w:style>
-  <w:style w:type="character" w:styleId="ListLabel121">
-    <w:name w:val="ListLabel 121"/>
-    <w:qFormat/>
-    <w:rPr>
-      <w:rFonts w:cs="Courier New"/>
-    </w:rPr>
-  </w:style>
-  <w:style w:type="character" w:styleId="ListLabel122">
-    <w:name w:val="ListLabel 122"/>
-    <w:qFormat/>
-    <w:rPr>
-      <w:rFonts w:cs="Wingdings"/>
-    </w:rPr>
-  </w:style>
-  <w:style w:type="character" w:styleId="ListLabel123">
-    <w:name w:val="ListLabel 123"/>
-    <w:qFormat/>
-    <w:rPr>
-      <w:rFonts w:cs="Symbol"/>
-      <w:b w:val="false"/>
-      <w:sz w:val="20"/>
-    </w:rPr>
-  </w:style>
-  <w:style w:type="character" w:styleId="ListLabel124">
-    <w:name w:val="ListLabel 124"/>
-    <w:qFormat/>
-    <w:rPr>
-      <w:rFonts w:cs="Courier New"/>
-    </w:rPr>
-  </w:style>
-  <w:style w:type="character" w:styleId="ListLabel125">
-    <w:name w:val="ListLabel 125"/>
-    <w:qFormat/>
-    <w:rPr>
-      <w:rFonts w:cs="Wingdings"/>
-    </w:rPr>
-  </w:style>
-  <w:style w:type="character" w:styleId="ListLabel126">
-    <w:name w:val="ListLabel 126"/>
-    <w:qFormat/>
-    <w:rPr>
-      <w:b w:val="false"/>
-      <w:bCs w:val="false"/>
-      <w:i w:val="false"/>
-      <w:iCs w:val="false"/>
-      <w:position w:val="0"/>
-      <w:sz w:val="20"/>
-      <w:sz w:val="20"/>
-      <w:szCs w:val="20"/>
-      <w:u w:val="single"/>
-      <w:vertAlign w:val="baseline"/>
-      <w:lang w:val="th"/>
-    </w:rPr>
-  </w:style>
-  <w:style w:type="character" w:styleId="ListLabel127">
-    <w:name w:val="ListLabel 127"/>
-    <w:qFormat/>
-    <w:rPr>
-      <w:rFonts w:ascii="Arial" w:hAnsi="Arial" w:eastAsia="新細明體" w:eastAsiaTheme="majorEastAsia"/>
-      <w:b w:val="false"/>
-      <w:bCs w:val="false"/>
-      <w:i w:val="false"/>
-      <w:iCs w:val="false"/>
-      <w:position w:val="0"/>
-      <w:sz w:val="20"/>
-      <w:sz w:val="20"/>
-      <w:szCs w:val="20"/>
-      <w:vertAlign w:val="baseline"/>
-      <w:lang w:val="th" w:eastAsia="en-US" w:bidi="ar-SA"/>
-    </w:rPr>
-  </w:style>
-  <w:style w:type="character" w:styleId="ListLabel128">
-    <w:name w:val="ListLabel 128"/>
-    <w:qFormat/>
-    <w:rPr>
-      <w:rFonts w:eastAsia="新細明體" w:eastAsiaTheme="majorEastAsia"/>
-      <w:b w:val="false"/>
-      <w:bCs w:val="false"/>
-      <w:i w:val="false"/>
-      <w:iCs w:val="false"/>
-      <w:position w:val="0"/>
-      <w:sz w:val="20"/>
-      <w:sz w:val="20"/>
-      <w:szCs w:val="20"/>
-      <w:u w:val="single"/>
-      <w:vertAlign w:val="baseline"/>
-      <w:lang w:val="th"/>
     </w:rPr>
   </w:style>
   <w:style w:type="paragraph" w:styleId="Heading" w:customStyle="1">
@@ -13823,6 +12739,13 @@
       <w:sz w:val="24"/>
       <w:szCs w:val="24"/>
     </w:rPr>
+  </w:style>
+  <w:style w:type="paragraph" w:styleId="HeaderandFooter">
+    <w:name w:val="Header and Footer"/>
+    <w:basedOn w:val="Normal"/>
+    <w:qFormat/>
+    <w:pPr/>
+    <w:rPr/>
   </w:style>
   <w:style w:type="paragraph" w:styleId="Header">
     <w:name w:val="Header"/>
@@ -14058,6 +12981,7 @@
       <w:widowControl/>
       <w:suppressAutoHyphens w:val="true"/>
       <w:bidi w:val="0"/>
+      <w:spacing w:before="0" w:after="0"/>
       <w:jc w:val="left"/>
     </w:pPr>
     <w:rPr>
